--- a/ordenanzas/1886.docx
+++ b/ordenanzas/1886.docx
@@ -4,7 +4,8 @@
   <w:body>
     <w:p>
       <w:pPr>
-        <w:spacing w:after="200"/>
+        <w:keepNext/>
+        <w:spacing w:after="240"/>
         <w:jc w:val="right"/>
         <w:rPr>
           <w:lang w:val="es-PE"/>
@@ -19,52 +20,67 @@
     </w:p>
     <w:p>
       <w:pPr>
-        <w:spacing w:after="200"/>
+        <w:keepNext/>
+        <w:spacing w:before="240" w:after="360"/>
+        <w:rPr>
+          <w:b/>
+          <w:lang w:val="es-PE"/>
+        </w:rPr>
+      </w:pPr>
+      <w:r>
+        <w:rPr>
+          <w:b/>
+          <w:lang w:val="es-PE"/>
+        </w:rPr>
+        <w:t>ORDENANZA Nº 1886</w:t>
+      </w:r>
+    </w:p>
+    <w:p>
+      <w:pPr>
+        <w:keepNext/>
+        <w:spacing w:before="360" w:after="360"/>
+        <w:ind w:left="1984" w:right="1984"/>
+        <w:jc w:val="center"/>
+        <w:rPr>
+          <w:b/>
+          <w:lang w:val="es-PE"/>
+        </w:rPr>
+      </w:pPr>
+      <w:r>
+        <w:rPr>
+          <w:b/>
+          <w:lang w:val="es-PE"/>
+        </w:rPr>
+        <w:t>EL CONCEJO DELIBERANTE SANCIONA CON FUERZA DE ORDENANZA</w:t>
+      </w:r>
+    </w:p>
+    <w:p>
+      <w:pPr>
+        <w:keepNext/>
+        <w:spacing w:after="120"/>
         <w:rPr>
           <w:lang w:val="es-PE"/>
         </w:rPr>
       </w:pPr>
       <w:r>
         <w:rPr>
+          <w:u w:val="single"/>
           <w:lang w:val="es-PE"/>
         </w:rPr>
-        <w:t>ORDENANZA Nº 1886</w:t>
-      </w:r>
-    </w:p>
-    <w:p>
-      <w:pPr>
-        <w:spacing w:after="200"/>
-        <w:jc w:val="center"/>
+        <w:t>ARTICULO PRIMERO</w:t>
+      </w:r>
+      <w:r>
+        <w:rPr>
+          <w:u w:val="single"/>
+          <w:lang w:val="es-PE"/>
+        </w:rPr>
+        <w:t>:</w:t>
+      </w:r>
+      <w:r>
         <w:rPr>
           <w:lang w:val="es-PE"/>
         </w:rPr>
-      </w:pPr>
-      <w:r>
-        <w:rPr>
-          <w:lang w:val="es-PE"/>
-        </w:rPr>
-        <w:t>EL CONCEJO DELIBERANTE SANCIONA CON FUERZA DE ORDENANZA</w:t>
-      </w:r>
-    </w:p>
-    <w:p>
-      <w:pPr>
-        <w:spacing w:after="200"/>
-        <w:jc w:val="both"/>
-        <w:rPr>
-          <w:lang w:val="es-PE"/>
-        </w:rPr>
-      </w:pPr>
-      <w:r>
-        <w:rPr>
-          <w:lang w:val="es-PE"/>
-        </w:rPr>
-        <w:t>ARTICULO PRIMERO</w:t>
-      </w:r>
-      <w:r>
-        <w:rPr>
-          <w:lang w:val="es-PE"/>
-        </w:rPr>
-        <w:t xml:space="preserve">: </w:t>
+        <w:t xml:space="preserve"> </w:t>
       </w:r>
       <w:r>
         <w:rPr>
@@ -117,13 +133,15 @@
     </w:p>
     <w:p>
       <w:pPr>
-        <w:spacing w:after="200"/>
+        <w:keepNext/>
+        <w:spacing w:after="120"/>
         <w:rPr>
           <w:lang w:val="es-PE"/>
         </w:rPr>
       </w:pPr>
       <w:r>
         <w:rPr>
+          <w:u w:val="single"/>
           <w:lang w:val="es-PE"/>
         </w:rPr>
         <w:t>ARTICULO SEGUNDO:</w:t>
@@ -137,8 +155,8 @@
     </w:p>
     <w:p>
       <w:pPr>
-        <w:spacing w:after="200"/>
-        <w:jc w:val="center"/>
+        <w:keepNext/>
+        <w:spacing w:after="120"/>
       </w:pPr>
       <w:r>
         <w:br w:type="page"/>
@@ -150,8 +168,8 @@
     </w:p>
     <w:p>
       <w:pPr>
-        <w:spacing w:after="200"/>
-        <w:jc w:val="center"/>
+        <w:keepNext/>
+        <w:spacing w:after="120"/>
       </w:pPr>
       <w:r>
         <w:t>MODELO 1</w:t>
@@ -159,8 +177,8 @@
     </w:p>
     <w:p>
       <w:pPr>
-        <w:spacing w:after="200"/>
-        <w:jc w:val="center"/>
+        <w:keepNext/>
+        <w:spacing w:after="120"/>
       </w:pPr>
       <w:r>
         <w:t>MODELO SUGERIDO DE CONVENIO INTERINSTITUCIONAL</w:t>
@@ -168,26 +186,32 @@
     </w:p>
     <w:p>
       <w:pPr>
-        <w:spacing w:after="200"/>
-        <w:jc w:val="both"/>
-      </w:pPr>
-      <w:r>
-        <w:t>Reunidos en……………. A los………días del mes de ……………..del año…………la Escuela de Educación Común:……………………………………………………………………………..CUE Nº</w:t>
-      </w:r>
-    </w:p>
-    <w:p>
-      <w:pPr>
-        <w:spacing w:after="200"/>
-        <w:jc w:val="both"/>
-      </w:pPr>
-      <w:r>
-        <w:t>…………………..representada en este acto por……………………………………...……..D.N.I.Nº</w:t>
-      </w:r>
-    </w:p>
-    <w:p>
-      <w:pPr>
-        <w:spacing w:after="200"/>
-        <w:jc w:val="both"/>
+        <w:keepNext/>
+        <w:spacing w:after="120"/>
+      </w:pPr>
+      <w:r>
+        <w:t>Reunidos en……………. A los………días del mes de ……………..del año…………la Escuela de Educación Común:……………………………………………………………………………..CUE N</w:t>
+      </w:r>
+      <w:r>
+        <w:t xml:space="preserve">º </w:t>
+      </w:r>
+    </w:p>
+    <w:p>
+      <w:pPr>
+        <w:keepNext/>
+        <w:spacing w:after="120"/>
+      </w:pPr>
+      <w:r>
+        <w:t>…………………..representada en este acto por……………………………………...……..D.N.I.N</w:t>
+      </w:r>
+      <w:r>
+        <w:t xml:space="preserve">º </w:t>
+      </w:r>
+    </w:p>
+    <w:p>
+      <w:pPr>
+        <w:keepNext/>
+        <w:spacing w:after="120"/>
       </w:pPr>
       <w:r>
         <w:t>……………………….y la Escuela de Educación Especial……………………………………………</w:t>
@@ -195,17 +219,26 @@
     </w:p>
     <w:p>
       <w:pPr>
-        <w:spacing w:after="200"/>
-        <w:jc w:val="both"/>
-      </w:pPr>
-      <w:r>
-        <w:t>CUE Nº……………………..representada en este acto por………………………….…/ D.N.I. Nº</w:t>
-      </w:r>
-    </w:p>
-    <w:p>
-      <w:pPr>
-        <w:spacing w:after="200"/>
-        <w:jc w:val="both"/>
+        <w:keepNext/>
+        <w:spacing w:after="120"/>
+      </w:pPr>
+      <w:r>
+        <w:t>CUE N</w:t>
+      </w:r>
+      <w:r>
+        <w:t xml:space="preserve">º </w:t>
+      </w:r>
+      <w:r>
+        <w:t>……………………..representada en este acto por………………………….…/ D.N.I. N</w:t>
+      </w:r>
+      <w:r>
+        <w:t xml:space="preserve">º </w:t>
+      </w:r>
+    </w:p>
+    <w:p>
+      <w:pPr>
+        <w:keepNext/>
+        <w:spacing w:after="120"/>
       </w:pPr>
       <w:r>
         <w:t>……………………….Convienen celebrar el presente convenio:</w:t>
@@ -213,13 +246,13 @@
     </w:p>
     <w:p>
       <w:pPr>
+        <w:keepNext/>
         <w:numPr>
           <w:ilvl w:val="0"/>
           <w:numId w:val="4"/>
         </w:numPr>
-        <w:spacing w:after="200"/>
+        <w:spacing w:after="120"/>
         <w:ind w:left="0" w:firstLine="0"/>
-        <w:jc w:val="both"/>
       </w:pPr>
       <w:r>
         <w:t>Puntualizar</w:t>
@@ -236,13 +269,13 @@
     </w:p>
     <w:p>
       <w:pPr>
+        <w:keepNext/>
         <w:numPr>
           <w:ilvl w:val="0"/>
           <w:numId w:val="4"/>
         </w:numPr>
-        <w:spacing w:after="200"/>
+        <w:spacing w:after="120"/>
         <w:ind w:left="0" w:firstLine="0"/>
-        <w:jc w:val="both"/>
       </w:pPr>
       <w:r>
         <w:t>Acordar entre ambas instituciones: oferta educativa de cada institución; demanda de una</w:t>
@@ -283,13 +316,13 @@
     </w:p>
     <w:p>
       <w:pPr>
+        <w:keepNext/>
         <w:numPr>
           <w:ilvl w:val="0"/>
           <w:numId w:val="4"/>
         </w:numPr>
-        <w:spacing w:after="200"/>
+        <w:spacing w:after="120"/>
         <w:ind w:left="0" w:firstLine="0"/>
-        <w:jc w:val="both"/>
       </w:pPr>
       <w:r>
         <w:t xml:space="preserve">Firma de la totalidad de los </w:t>
@@ -303,8 +336,8 @@
     </w:p>
     <w:p>
       <w:pPr>
-        <w:spacing w:after="200"/>
-        <w:jc w:val="both"/>
+        <w:keepNext/>
+        <w:spacing w:after="120"/>
       </w:pPr>
       <w:r>
         <w:t>Observaciones</w:t>
@@ -312,13 +345,13 @@
     </w:p>
     <w:p>
       <w:pPr>
+        <w:keepNext/>
         <w:numPr>
           <w:ilvl w:val="0"/>
           <w:numId w:val="5"/>
         </w:numPr>
-        <w:spacing w:after="200"/>
+        <w:spacing w:after="120"/>
         <w:ind w:left="0" w:firstLine="0"/>
-        <w:jc w:val="both"/>
       </w:pPr>
       <w:r>
         <w:t xml:space="preserve">Se </w:t>
@@ -332,13 +365,13 @@
     </w:p>
     <w:p>
       <w:pPr>
+        <w:keepNext/>
         <w:numPr>
           <w:ilvl w:val="0"/>
           <w:numId w:val="5"/>
         </w:numPr>
-        <w:spacing w:after="200"/>
+        <w:spacing w:after="120"/>
         <w:ind w:left="0" w:firstLine="0"/>
-        <w:jc w:val="both"/>
       </w:pPr>
       <w:r>
         <w:t xml:space="preserve">El Convenio </w:t>
@@ -352,8 +385,8 @@
     </w:p>
     <w:p>
       <w:pPr>
-        <w:spacing w:after="200"/>
-        <w:jc w:val="center"/>
+        <w:keepNext/>
+        <w:spacing w:after="120"/>
         <w:rPr>
           <w:szCs w:val="36"/>
         </w:rPr>
@@ -367,8 +400,8 @@
     </w:p>
     <w:p>
       <w:pPr>
-        <w:spacing w:after="200"/>
-        <w:jc w:val="both"/>
+        <w:keepNext/>
+        <w:spacing w:after="120"/>
       </w:pPr>
       <w:r>
         <w:t xml:space="preserve">Convenio de prestación de servicios entre: Municipalidad de Yerba Buena y Centro Educativo </w:t>
@@ -388,8 +421,8 @@
     </w:p>
     <w:p>
       <w:pPr>
-        <w:spacing w:after="200"/>
-        <w:jc w:val="both"/>
+        <w:keepNext/>
+        <w:spacing w:after="120"/>
       </w:pPr>
       <w:r>
         <w:t>Con la idea de sensibilizar y crear conciencia social a la comunidad acerca de los Derechos Humanos de las personas con Di</w:t>
@@ -401,13 +434,19 @@
         <w:t xml:space="preserve"> </w:t>
       </w:r>
       <w:r>
-        <w:t xml:space="preserve">                    (</w:t>
+        <w:t xml:space="preserve"> (</w:t>
       </w:r>
       <w:r>
         <w:t>L</w:t>
       </w:r>
       <w:r>
-        <w:t>ey Nº 26.378</w:t>
+        <w:t>ey N</w:t>
+      </w:r>
+      <w:r>
+        <w:t xml:space="preserve">º </w:t>
+      </w:r>
+      <w:r>
+        <w:t>26.378</w:t>
       </w:r>
       <w:r>
         <w:t xml:space="preserve">) </w:t>
@@ -415,8 +454,8 @@
     </w:p>
     <w:p>
       <w:pPr>
-        <w:spacing w:after="200"/>
-        <w:jc w:val="both"/>
+        <w:keepNext/>
+        <w:spacing w:after="120"/>
       </w:pPr>
       <w:r>
         <w:t>Para ello se realizarán</w:t>
@@ -433,23 +472,22 @@
     </w:p>
     <w:p>
       <w:pPr>
-        <w:spacing w:after="200"/>
-        <w:jc w:val="both"/>
-      </w:pPr>
-      <w:r>
-        <w:lastRenderedPageBreak/>
+        <w:keepNext/>
+        <w:spacing w:after="120"/>
+      </w:pPr>
+      <w:r>
         <w:t>Actividades:</w:t>
       </w:r>
     </w:p>
     <w:p>
       <w:pPr>
+        <w:keepNext/>
         <w:numPr>
           <w:ilvl w:val="0"/>
           <w:numId w:val="8"/>
         </w:numPr>
-        <w:spacing w:after="200"/>
+        <w:spacing w:after="120"/>
         <w:ind w:left="0" w:firstLine="0"/>
-        <w:jc w:val="both"/>
       </w:pPr>
       <w:r>
         <w:t xml:space="preserve">Talleres de </w:t>
@@ -463,13 +501,13 @@
     </w:p>
     <w:p>
       <w:pPr>
+        <w:keepNext/>
         <w:numPr>
           <w:ilvl w:val="0"/>
           <w:numId w:val="8"/>
         </w:numPr>
-        <w:spacing w:after="200"/>
+        <w:spacing w:after="120"/>
         <w:ind w:left="0" w:firstLine="0"/>
-        <w:jc w:val="both"/>
       </w:pPr>
       <w:r>
         <w:t>Talleres a Directores y Docentes de escuelas sobre una enseñanza acorde a la necesidad de cada niño con su capacidad especial a atender.</w:t>
@@ -477,15 +515,16 @@
     </w:p>
     <w:p>
       <w:pPr>
+        <w:keepNext/>
         <w:numPr>
           <w:ilvl w:val="0"/>
           <w:numId w:val="8"/>
         </w:numPr>
-        <w:spacing w:after="200"/>
+        <w:spacing w:after="120"/>
         <w:ind w:left="0" w:firstLine="0"/>
-        <w:jc w:val="both"/>
-      </w:pPr>
-      <w:r>
+      </w:pPr>
+      <w:r>
+        <w:lastRenderedPageBreak/>
         <w:t>Talleres a Padres para dar amplio conocimiento de la capacidades especia</w:t>
       </w:r>
       <w:r>
@@ -516,7 +555,7 @@
         <w:t xml:space="preserve"> </w:t>
       </w:r>
       <w:r>
-        <w:t xml:space="preserve">                    (</w:t>
+        <w:t xml:space="preserve"> (</w:t>
       </w:r>
       <w:r>
         <w:t>certificados y pensiones</w:t>
@@ -527,13 +566,13 @@
     </w:p>
     <w:p>
       <w:pPr>
+        <w:keepNext/>
         <w:numPr>
           <w:ilvl w:val="0"/>
           <w:numId w:val="8"/>
         </w:numPr>
-        <w:spacing w:after="200"/>
+        <w:spacing w:after="120"/>
         <w:ind w:left="0" w:firstLine="0"/>
-        <w:jc w:val="both"/>
       </w:pPr>
       <w:r>
         <w:t>Evaluación</w:t>
@@ -556,13 +595,13 @@
     </w:p>
     <w:p>
       <w:pPr>
+        <w:keepNext/>
         <w:numPr>
           <w:ilvl w:val="0"/>
           <w:numId w:val="8"/>
         </w:numPr>
-        <w:spacing w:after="200"/>
+        <w:spacing w:after="120"/>
         <w:ind w:left="0" w:firstLine="0"/>
-        <w:jc w:val="both"/>
       </w:pPr>
       <w:r>
         <w:t>Orientación a la familia.</w:t>
@@ -570,8 +609,8 @@
     </w:p>
     <w:p>
       <w:pPr>
-        <w:spacing w:after="200"/>
-        <w:jc w:val="both"/>
+        <w:keepNext/>
+        <w:spacing w:after="120"/>
       </w:pPr>
       <w:r>
         <w:t xml:space="preserve">La </w:t>
@@ -596,7 +635,7 @@
       <w:footerReference w:type="default" r:id="rId8"/>
       <w:pgSz w:w="11906" w:h="16838" w:code="5"/>
       <w:pgMar w:top="1417" w:right="1701" w:bottom="1417" w:left="1701" w:header="709" w:footer="709" w:gutter="0"/>
-      <w:pgNumType w:fmt="numberInDash"/>
+      <w:pgNumType w:start="2656"/>
       <w:cols w:space="708"/>
       <w:docGrid w:linePitch="360"/>
     </w:sectPr>
@@ -606,14 +645,14 @@
 
 <file path=word/endnotes.xml><?xml version="1.0" encoding="utf-8"?>
 <w:endnotes xmlns:ve="http://schemas.openxmlformats.org/markup-compatibility/2006" xmlns:o="urn:schemas-microsoft-com:office:office" xmlns:r="http://schemas.openxmlformats.org/officeDocument/2006/relationships" xmlns:m="http://schemas.openxmlformats.org/officeDocument/2006/math" xmlns:v="urn:schemas-microsoft-com:vml" xmlns:wp="http://schemas.openxmlformats.org/drawingml/2006/wordprocessingDrawing" xmlns:w10="urn:schemas-microsoft-com:office:word" xmlns:w="http://schemas.openxmlformats.org/wordprocessingml/2006/main" xmlns:wne="http://schemas.microsoft.com/office/word/2006/wordml">
-  <w:endnote w:type="separator" w:id="0">
+  <w:endnote w:type="separator" w:id="-1">
     <w:p>
       <w:r>
         <w:separator/>
       </w:r>
     </w:p>
   </w:endnote>
-  <w:endnote w:type="continuationSeparator" w:id="1">
+  <w:endnote w:type="continuationSeparator" w:id="0">
     <w:p>
       <w:r>
         <w:continuationSeparator/>
@@ -666,16 +705,12 @@
   <w:p>
     <w:pPr>
       <w:pStyle w:val="Piedepgina"/>
-      <w:framePr w:wrap="around" w:vAnchor="text" w:hAnchor="margin" w:xAlign="center" w:y="1"/>
-      <w:rPr>
-        <w:rStyle w:val="Nmerodepgina"/>
-      </w:rPr>
-    </w:pPr>
-  </w:p>
-  <w:p>
-    <w:pPr>
-      <w:pStyle w:val="Piedepgina"/>
       <w:ind w:right="360"/>
+      <w:rPr>
+        <w:rFonts w:ascii="Book Antiqua" w:hAnsi="Book Antiqua"/>
+        <w:color w:val="808080" w:themeColor="background1" w:themeShade="80"/>
+        <w:sz w:val="20"/>
+      </w:rPr>
     </w:pPr>
   </w:p>
 </w:ftr>
@@ -683,14 +718,14 @@
 
 <file path=word/footnotes.xml><?xml version="1.0" encoding="utf-8"?>
 <w:footnotes xmlns:ve="http://schemas.openxmlformats.org/markup-compatibility/2006" xmlns:o="urn:schemas-microsoft-com:office:office" xmlns:r="http://schemas.openxmlformats.org/officeDocument/2006/relationships" xmlns:m="http://schemas.openxmlformats.org/officeDocument/2006/math" xmlns:v="urn:schemas-microsoft-com:vml" xmlns:wp="http://schemas.openxmlformats.org/drawingml/2006/wordprocessingDrawing" xmlns:w10="urn:schemas-microsoft-com:office:word" xmlns:w="http://schemas.openxmlformats.org/wordprocessingml/2006/main" xmlns:wne="http://schemas.microsoft.com/office/word/2006/wordml">
-  <w:footnote w:type="separator" w:id="0">
+  <w:footnote w:type="separator" w:id="-1">
     <w:p>
       <w:r>
         <w:separator/>
       </w:r>
     </w:p>
   </w:footnote>
-  <w:footnote w:type="continuationSeparator" w:id="1">
+  <w:footnote w:type="continuationSeparator" w:id="0">
     <w:p>
       <w:r>
         <w:continuationSeparator/>

--- a/ordenanzas/1886.docx
+++ b/ordenanzas/1886.docx
@@ -1,18 +1,23 @@
 
 <file path=word/document.xml><?xml version="1.0" encoding="utf-8"?>
-<w:document xmlns:ve="http://schemas.openxmlformats.org/markup-compatibility/2006" xmlns:o="urn:schemas-microsoft-com:office:office" xmlns:r="http://schemas.openxmlformats.org/officeDocument/2006/relationships" xmlns:m="http://schemas.openxmlformats.org/officeDocument/2006/math" xmlns:v="urn:schemas-microsoft-com:vml" xmlns:wp="http://schemas.openxmlformats.org/drawingml/2006/wordprocessingDrawing" xmlns:w10="urn:schemas-microsoft-com:office:word" xmlns:w="http://schemas.openxmlformats.org/wordprocessingml/2006/main" xmlns:wne="http://schemas.microsoft.com/office/word/2006/wordml">
+<w:document xmlns:wpc="http://schemas.microsoft.com/office/word/2010/wordprocessingCanvas" xmlns:cx="http://schemas.microsoft.com/office/drawing/2014/chartex" xmlns:cx1="http://schemas.microsoft.com/office/drawing/2015/9/8/chartex" xmlns:cx2="http://schemas.microsoft.com/office/drawing/2015/10/21/chartex" xmlns:cx3="http://schemas.microsoft.com/office/drawing/2016/5/9/chartex" xmlns:cx4="http://schemas.microsoft.com/office/drawing/2016/5/10/chartex" xmlns:cx5="http://schemas.microsoft.com/office/drawing/2016/5/11/chartex" xmlns:cx6="http://schemas.microsoft.com/office/drawing/2016/5/12/chartex" xmlns:cx7="http://schemas.microsoft.com/office/drawing/2016/5/13/chartex" xmlns:cx8="http://schemas.microsoft.com/office/drawing/2016/5/14/chartex" xmlns:mc="http://schemas.openxmlformats.org/markup-compatibility/2006" xmlns:aink="http://schemas.microsoft.com/office/drawing/2016/ink" xmlns:am3d="http://schemas.microsoft.com/office/drawing/2017/model3d" xmlns:o="urn:schemas-microsoft-com:office:office" xmlns:r="http://schemas.openxmlformats.org/officeDocument/2006/relationships" xmlns:m="http://schemas.openxmlformats.org/officeDocument/2006/math" xmlns:v="urn:schemas-microsoft-com:vml" xmlns:wp14="http://schemas.microsoft.com/office/word/2010/wordprocessingDrawing" xmlns:wp="http://schemas.openxmlformats.org/drawingml/2006/wordprocessingDrawing" xmlns:w10="urn:schemas-microsoft-com:office:word" xmlns:w="http://schemas.openxmlformats.org/wordprocessingml/2006/main" xmlns:w14="http://schemas.microsoft.com/office/word/2010/wordml" xmlns:w15="http://schemas.microsoft.com/office/word/2012/wordml" xmlns:w16cid="http://schemas.microsoft.com/office/word/2016/wordml/cid" xmlns:w16se="http://schemas.microsoft.com/office/word/2015/wordml/symex" xmlns:wpg="http://schemas.microsoft.com/office/word/2010/wordprocessingGroup" xmlns:wpi="http://schemas.microsoft.com/office/word/2010/wordprocessingInk" xmlns:wne="http://schemas.microsoft.com/office/word/2006/wordml" xmlns:wps="http://schemas.microsoft.com/office/word/2010/wordprocessingShape" mc:Ignorable="w14 w15 w16se w16cid wp14">
   <w:body>
     <w:p>
       <w:pPr>
         <w:keepNext/>
         <w:spacing w:after="240"/>
         <w:jc w:val="right"/>
-        <w:rPr>
+        <w:outlineLvl w:val="0"/>
+        <w:rPr>
+          <w:rFonts w:ascii="Book Antiqua" w:hAnsi="Book Antiqua"/>
+          <w:sz w:val="22"/>
           <w:lang w:val="es-PE"/>
         </w:rPr>
       </w:pPr>
       <w:r>
         <w:rPr>
+          <w:rFonts w:ascii="Book Antiqua" w:hAnsi="Book Antiqua"/>
+          <w:sz w:val="22"/>
           <w:lang w:val="es-PE"/>
         </w:rPr>
         <w:t>Yerba Buena, 05 de Julio de 2012</w:t>
@@ -22,14 +27,19 @@
       <w:pPr>
         <w:keepNext/>
         <w:spacing w:before="240" w:after="360"/>
-        <w:rPr>
+        <w:outlineLvl w:val="0"/>
+        <w:rPr>
+          <w:rFonts w:ascii="Book Antiqua" w:hAnsi="Book Antiqua"/>
           <w:b/>
+          <w:sz w:val="22"/>
           <w:lang w:val="es-PE"/>
         </w:rPr>
       </w:pPr>
       <w:r>
         <w:rPr>
+          <w:rFonts w:ascii="Book Antiqua" w:hAnsi="Book Antiqua"/>
           <w:b/>
+          <w:sz w:val="22"/>
           <w:lang w:val="es-PE"/>
         </w:rPr>
         <w:t>ORDENANZA Nº 1886</w:t>
@@ -39,16 +49,20 @@
       <w:pPr>
         <w:keepNext/>
         <w:spacing w:before="360" w:after="360"/>
-        <w:ind w:left="1984" w:right="1984"/>
+        <w:ind w:left="1701" w:right="1701"/>
         <w:jc w:val="center"/>
         <w:rPr>
+          <w:rFonts w:ascii="Book Antiqua" w:hAnsi="Book Antiqua"/>
           <w:b/>
+          <w:sz w:val="22"/>
           <w:lang w:val="es-PE"/>
         </w:rPr>
       </w:pPr>
       <w:r>
         <w:rPr>
+          <w:rFonts w:ascii="Book Antiqua" w:hAnsi="Book Antiqua"/>
           <w:b/>
+          <w:sz w:val="22"/>
           <w:lang w:val="es-PE"/>
         </w:rPr>
         <w:t>EL CONCEJO DELIBERANTE SANCIONA CON FUERZA DE ORDENANZA</w:t>
@@ -58,12 +72,17 @@
       <w:pPr>
         <w:keepNext/>
         <w:spacing w:after="120"/>
-        <w:rPr>
+        <w:jc w:val="both"/>
+        <w:rPr>
+          <w:rFonts w:ascii="Book Antiqua" w:hAnsi="Book Antiqua"/>
+          <w:sz w:val="22"/>
           <w:lang w:val="es-PE"/>
         </w:rPr>
       </w:pPr>
       <w:r>
         <w:rPr>
+          <w:rFonts w:ascii="Book Antiqua" w:hAnsi="Book Antiqua"/>
+          <w:sz w:val="22"/>
           <w:u w:val="single"/>
           <w:lang w:val="es-PE"/>
         </w:rPr>
@@ -71,6 +90,8 @@
       </w:r>
       <w:r>
         <w:rPr>
+          <w:rFonts w:ascii="Book Antiqua" w:hAnsi="Book Antiqua"/>
+          <w:sz w:val="22"/>
           <w:u w:val="single"/>
           <w:lang w:val="es-PE"/>
         </w:rPr>
@@ -78,54 +99,72 @@
       </w:r>
       <w:r>
         <w:rPr>
+          <w:rFonts w:ascii="Book Antiqua" w:hAnsi="Book Antiqua"/>
+          <w:sz w:val="22"/>
           <w:lang w:val="es-PE"/>
         </w:rPr>
         <w:t xml:space="preserve"> </w:t>
       </w:r>
       <w:r>
         <w:rPr>
+          <w:rFonts w:ascii="Book Antiqua" w:hAnsi="Book Antiqua"/>
+          <w:sz w:val="22"/>
           <w:lang w:val="es-PE"/>
         </w:rPr>
         <w:t>AUTORÍZASE al Sr. Intendente Municipal, Prof. Daniel Guiller</w:t>
       </w:r>
       <w:r>
         <w:rPr>
+          <w:rFonts w:ascii="Book Antiqua" w:hAnsi="Book Antiqua"/>
+          <w:sz w:val="22"/>
           <w:lang w:val="es-PE"/>
         </w:rPr>
         <w:t>mo Toledo a firmar un</w:t>
       </w:r>
       <w:r>
         <w:rPr>
+          <w:rFonts w:ascii="Book Antiqua" w:hAnsi="Book Antiqua"/>
+          <w:sz w:val="22"/>
           <w:lang w:val="es-PE"/>
         </w:rPr>
         <w:t xml:space="preserve"> Convenio con l</w:t>
       </w:r>
       <w:r>
         <w:rPr>
+          <w:rFonts w:ascii="Book Antiqua" w:hAnsi="Book Antiqua"/>
+          <w:sz w:val="22"/>
           <w:lang w:val="es-PE"/>
         </w:rPr>
         <w:t>a Licenciada Josefina Carro, encargada del Centro Educativo Terapéutico “Las Rosas”</w:t>
       </w:r>
       <w:r>
         <w:rPr>
+          <w:rFonts w:ascii="Book Antiqua" w:hAnsi="Book Antiqua"/>
+          <w:sz w:val="22"/>
           <w:lang w:val="es-PE"/>
         </w:rPr>
         <w:t>, para desarrollar un Sistema de formación a distancia, según las clá</w:t>
       </w:r>
       <w:r>
         <w:rPr>
+          <w:rFonts w:ascii="Book Antiqua" w:hAnsi="Book Antiqua"/>
+          <w:sz w:val="22"/>
           <w:lang w:val="es-PE"/>
         </w:rPr>
         <w:t xml:space="preserve">usulas estipuladas en el Anexo </w:t>
       </w:r>
       <w:r>
         <w:rPr>
+          <w:rFonts w:ascii="Book Antiqua" w:hAnsi="Book Antiqua"/>
+          <w:sz w:val="22"/>
           <w:lang w:val="es-PE"/>
         </w:rPr>
         <w:t>I</w:t>
       </w:r>
       <w:r>
         <w:rPr>
+          <w:rFonts w:ascii="Book Antiqua" w:hAnsi="Book Antiqua"/>
+          <w:sz w:val="22"/>
           <w:lang w:val="es-PE"/>
         </w:rPr>
         <w:t xml:space="preserve"> que forma parte de la presente Ordenanza.</w:t>
@@ -135,12 +174,17 @@
       <w:pPr>
         <w:keepNext/>
         <w:spacing w:after="120"/>
-        <w:rPr>
+        <w:outlineLvl w:val="0"/>
+        <w:rPr>
+          <w:rFonts w:ascii="Book Antiqua" w:hAnsi="Book Antiqua"/>
+          <w:sz w:val="22"/>
           <w:lang w:val="es-PE"/>
         </w:rPr>
       </w:pPr>
       <w:r>
         <w:rPr>
+          <w:rFonts w:ascii="Book Antiqua" w:hAnsi="Book Antiqua"/>
+          <w:sz w:val="22"/>
           <w:u w:val="single"/>
           <w:lang w:val="es-PE"/>
         </w:rPr>
@@ -148,20 +192,45 @@
       </w:r>
       <w:r>
         <w:rPr>
+          <w:rFonts w:ascii="Book Antiqua" w:hAnsi="Book Antiqua"/>
+          <w:sz w:val="22"/>
           <w:lang w:val="es-PE"/>
         </w:rPr>
         <w:t>COMUNIQUESE, REGISTRESE Y ARCHIVESE.</w:t>
       </w:r>
+      <w:r>
+        <w:rPr>
+          <w:rFonts w:ascii="Book Antiqua" w:hAnsi="Book Antiqua"/>
+          <w:sz w:val="22"/>
+          <w:lang w:val="es-PE"/>
+        </w:rPr>
+        <w:t>·</w:t>
+      </w:r>
+      <w:bookmarkStart w:id="0" w:name="_GoBack"/>
+      <w:bookmarkEnd w:id="0"/>
     </w:p>
     <w:p>
       <w:pPr>
         <w:keepNext/>
         <w:spacing w:after="120"/>
-      </w:pPr>
-      <w:r>
+        <w:outlineLvl w:val="0"/>
+        <w:rPr>
+          <w:rFonts w:ascii="Book Antiqua" w:hAnsi="Book Antiqua"/>
+          <w:sz w:val="22"/>
+        </w:rPr>
+      </w:pPr>
+      <w:r>
+        <w:rPr>
+          <w:rFonts w:ascii="Book Antiqua" w:hAnsi="Book Antiqua"/>
+          <w:sz w:val="22"/>
+        </w:rPr>
         <w:br w:type="page"/>
       </w:r>
       <w:r>
+        <w:rPr>
+          <w:rFonts w:ascii="Book Antiqua" w:hAnsi="Book Antiqua"/>
+          <w:sz w:val="22"/>
+        </w:rPr>
         <w:lastRenderedPageBreak/>
         <w:t>ANEXO I</w:t>
       </w:r>
@@ -170,8 +239,17 @@
       <w:pPr>
         <w:keepNext/>
         <w:spacing w:after="120"/>
-      </w:pPr>
-      <w:r>
+        <w:outlineLvl w:val="0"/>
+        <w:rPr>
+          <w:rFonts w:ascii="Book Antiqua" w:hAnsi="Book Antiqua"/>
+          <w:sz w:val="22"/>
+        </w:rPr>
+      </w:pPr>
+      <w:r>
+        <w:rPr>
+          <w:rFonts w:ascii="Book Antiqua" w:hAnsi="Book Antiqua"/>
+          <w:sz w:val="22"/>
+        </w:rPr>
         <w:t>MODELO 1</w:t>
       </w:r>
     </w:p>
@@ -179,8 +257,17 @@
       <w:pPr>
         <w:keepNext/>
         <w:spacing w:after="120"/>
-      </w:pPr>
-      <w:r>
+        <w:outlineLvl w:val="0"/>
+        <w:rPr>
+          <w:rFonts w:ascii="Book Antiqua" w:hAnsi="Book Antiqua"/>
+          <w:sz w:val="22"/>
+        </w:rPr>
+      </w:pPr>
+      <w:r>
+        <w:rPr>
+          <w:rFonts w:ascii="Book Antiqua" w:hAnsi="Book Antiqua"/>
+          <w:sz w:val="22"/>
+        </w:rPr>
         <w:t>MODELO SUGERIDO DE CONVENIO INTERINSTITUCIONAL</w:t>
       </w:r>
     </w:p>
@@ -188,11 +275,39 @@
       <w:pPr>
         <w:keepNext/>
         <w:spacing w:after="120"/>
-      </w:pPr>
-      <w:r>
-        <w:t>Reunidos en……………. A los………días del mes de ……………..del año…………la Escuela de Educación Común:……………………………………………………………………………..CUE N</w:t>
-      </w:r>
-      <w:r>
+        <w:rPr>
+          <w:rFonts w:ascii="Book Antiqua" w:hAnsi="Book Antiqua"/>
+          <w:sz w:val="22"/>
+        </w:rPr>
+      </w:pPr>
+      <w:r>
+        <w:rPr>
+          <w:rFonts w:ascii="Book Antiqua" w:hAnsi="Book Antiqua"/>
+          <w:sz w:val="22"/>
+        </w:rPr>
+        <w:t>Reunidos en……………. A los………días del mes de ………</w:t>
+      </w:r>
+      <w:proofErr w:type="gramStart"/>
+      <w:r>
+        <w:rPr>
+          <w:rFonts w:ascii="Book Antiqua" w:hAnsi="Book Antiqua"/>
+          <w:sz w:val="22"/>
+        </w:rPr>
+        <w:t>…….</w:t>
+      </w:r>
+      <w:proofErr w:type="gramEnd"/>
+      <w:r>
+        <w:rPr>
+          <w:rFonts w:ascii="Book Antiqua" w:hAnsi="Book Antiqua"/>
+          <w:sz w:val="22"/>
+        </w:rPr>
+        <w:t>.del año…………la Escuela de Educación Común:……………………………………………………………………………..CUE N</w:t>
+      </w:r>
+      <w:r>
+        <w:rPr>
+          <w:rFonts w:ascii="Book Antiqua" w:hAnsi="Book Antiqua"/>
+          <w:sz w:val="22"/>
+        </w:rPr>
         <w:t xml:space="preserve">º </w:t>
       </w:r>
     </w:p>
@@ -200,11 +315,39 @@
       <w:pPr>
         <w:keepNext/>
         <w:spacing w:after="120"/>
-      </w:pPr>
-      <w:r>
-        <w:t>…………………..representada en este acto por……………………………………...……..D.N.I.N</w:t>
-      </w:r>
-      <w:r>
+        <w:rPr>
+          <w:rFonts w:ascii="Book Antiqua" w:hAnsi="Book Antiqua"/>
+          <w:sz w:val="22"/>
+        </w:rPr>
+      </w:pPr>
+      <w:r>
+        <w:rPr>
+          <w:rFonts w:ascii="Book Antiqua" w:hAnsi="Book Antiqua"/>
+          <w:sz w:val="22"/>
+        </w:rPr>
+        <w:t>……………</w:t>
+      </w:r>
+      <w:proofErr w:type="gramStart"/>
+      <w:r>
+        <w:rPr>
+          <w:rFonts w:ascii="Book Antiqua" w:hAnsi="Book Antiqua"/>
+          <w:sz w:val="22"/>
+        </w:rPr>
+        <w:t>…….</w:t>
+      </w:r>
+      <w:proofErr w:type="gramEnd"/>
+      <w:r>
+        <w:rPr>
+          <w:rFonts w:ascii="Book Antiqua" w:hAnsi="Book Antiqua"/>
+          <w:sz w:val="22"/>
+        </w:rPr>
+        <w:t>.representada en este acto por……………………………………...……..D.N.I.N</w:t>
+      </w:r>
+      <w:r>
+        <w:rPr>
+          <w:rFonts w:ascii="Book Antiqua" w:hAnsi="Book Antiqua"/>
+          <w:sz w:val="22"/>
+        </w:rPr>
         <w:t xml:space="preserve">º </w:t>
       </w:r>
     </w:p>
@@ -212,26 +355,86 @@
       <w:pPr>
         <w:keepNext/>
         <w:spacing w:after="120"/>
-      </w:pPr>
-      <w:r>
-        <w:t>……………………….y la Escuela de Educación Especial……………………………………………</w:t>
+        <w:rPr>
+          <w:rFonts w:ascii="Book Antiqua" w:hAnsi="Book Antiqua"/>
+          <w:sz w:val="22"/>
+        </w:rPr>
+      </w:pPr>
+      <w:r>
+        <w:rPr>
+          <w:rFonts w:ascii="Book Antiqua" w:hAnsi="Book Antiqua"/>
+          <w:sz w:val="22"/>
+        </w:rPr>
+        <w:t>…………………</w:t>
+      </w:r>
+      <w:proofErr w:type="gramStart"/>
+      <w:r>
+        <w:rPr>
+          <w:rFonts w:ascii="Book Antiqua" w:hAnsi="Book Antiqua"/>
+          <w:sz w:val="22"/>
+        </w:rPr>
+        <w:t>…….</w:t>
+      </w:r>
+      <w:proofErr w:type="gramEnd"/>
+      <w:r>
+        <w:rPr>
+          <w:rFonts w:ascii="Book Antiqua" w:hAnsi="Book Antiqua"/>
+          <w:sz w:val="22"/>
+        </w:rPr>
+        <w:t>y la Escuela de Educación Especial……………………………………………</w:t>
       </w:r>
     </w:p>
     <w:p>
       <w:pPr>
         <w:keepNext/>
         <w:spacing w:after="120"/>
-      </w:pPr>
-      <w:r>
+        <w:rPr>
+          <w:rFonts w:ascii="Book Antiqua" w:hAnsi="Book Antiqua"/>
+          <w:sz w:val="22"/>
+        </w:rPr>
+      </w:pPr>
+      <w:r>
+        <w:rPr>
+          <w:rFonts w:ascii="Book Antiqua" w:hAnsi="Book Antiqua"/>
+          <w:sz w:val="22"/>
+        </w:rPr>
         <w:t>CUE N</w:t>
       </w:r>
       <w:r>
+        <w:rPr>
+          <w:rFonts w:ascii="Book Antiqua" w:hAnsi="Book Antiqua"/>
+          <w:sz w:val="22"/>
+        </w:rPr>
         <w:t xml:space="preserve">º </w:t>
       </w:r>
       <w:r>
-        <w:t>……………………..representada en este acto por………………………….…/ D.N.I. N</w:t>
-      </w:r>
-      <w:r>
+        <w:rPr>
+          <w:rFonts w:ascii="Book Antiqua" w:hAnsi="Book Antiqua"/>
+          <w:sz w:val="22"/>
+        </w:rPr>
+        <w:t>………………</w:t>
+      </w:r>
+      <w:proofErr w:type="gramStart"/>
+      <w:r>
+        <w:rPr>
+          <w:rFonts w:ascii="Book Antiqua" w:hAnsi="Book Antiqua"/>
+          <w:sz w:val="22"/>
+        </w:rPr>
+        <w:t>…….</w:t>
+      </w:r>
+      <w:proofErr w:type="gramEnd"/>
+      <w:r>
+        <w:rPr>
+          <w:rFonts w:ascii="Book Antiqua" w:hAnsi="Book Antiqua"/>
+          <w:sz w:val="22"/>
+        </w:rPr>
+        <w:t>.representada en este acto por………………………….…/ D.N.I. N</w:t>
+      </w:r>
+      <w:r>
+        <w:rPr>
+          <w:rFonts w:ascii="Book Antiqua" w:hAnsi="Book Antiqua"/>
+          <w:sz w:val="22"/>
+        </w:rPr>
         <w:t xml:space="preserve">º </w:t>
       </w:r>
     </w:p>
@@ -239,9 +442,33 @@
       <w:pPr>
         <w:keepNext/>
         <w:spacing w:after="120"/>
-      </w:pPr>
-      <w:r>
-        <w:t>……………………….Convienen celebrar el presente convenio:</w:t>
+        <w:rPr>
+          <w:rFonts w:ascii="Book Antiqua" w:hAnsi="Book Antiqua"/>
+          <w:sz w:val="22"/>
+        </w:rPr>
+      </w:pPr>
+      <w:r>
+        <w:rPr>
+          <w:rFonts w:ascii="Book Antiqua" w:hAnsi="Book Antiqua"/>
+          <w:sz w:val="22"/>
+        </w:rPr>
+        <w:t>…………………</w:t>
+      </w:r>
+      <w:proofErr w:type="gramStart"/>
+      <w:r>
+        <w:rPr>
+          <w:rFonts w:ascii="Book Antiqua" w:hAnsi="Book Antiqua"/>
+          <w:sz w:val="22"/>
+        </w:rPr>
+        <w:t>…….</w:t>
+      </w:r>
+      <w:proofErr w:type="gramEnd"/>
+      <w:r>
+        <w:rPr>
+          <w:rFonts w:ascii="Book Antiqua" w:hAnsi="Book Antiqua"/>
+          <w:sz w:val="22"/>
+        </w:rPr>
+        <w:t>Convienen celebrar el presente convenio:</w:t>
       </w:r>
     </w:p>
     <w:p>
@@ -253,17 +480,37 @@
         </w:numPr>
         <w:spacing w:after="120"/>
         <w:ind w:left="0" w:firstLine="0"/>
-      </w:pPr>
-      <w:r>
+        <w:rPr>
+          <w:rFonts w:ascii="Book Antiqua" w:hAnsi="Book Antiqua"/>
+          <w:sz w:val="22"/>
+        </w:rPr>
+      </w:pPr>
+      <w:r>
+        <w:rPr>
+          <w:rFonts w:ascii="Book Antiqua" w:hAnsi="Book Antiqua"/>
+          <w:sz w:val="22"/>
+        </w:rPr>
         <w:t>Puntualizar</w:t>
       </w:r>
       <w:r>
+        <w:rPr>
+          <w:rFonts w:ascii="Book Antiqua" w:hAnsi="Book Antiqua"/>
+          <w:sz w:val="22"/>
+        </w:rPr>
         <w:t xml:space="preserve"> diferentes aspectos que se señalan en la presente normativa y en la articulación con los lineamientos del Proyecto Interinstitucional de </w:t>
       </w:r>
       <w:r>
+        <w:rPr>
+          <w:rFonts w:ascii="Book Antiqua" w:hAnsi="Book Antiqua"/>
+          <w:sz w:val="22"/>
+        </w:rPr>
         <w:t>Integración</w:t>
       </w:r>
       <w:r>
+        <w:rPr>
+          <w:rFonts w:ascii="Book Antiqua" w:hAnsi="Book Antiqua"/>
+          <w:sz w:val="22"/>
+        </w:rPr>
         <w:t xml:space="preserve"> Escolar expresado en el P.E.I.</w:t>
       </w:r>
     </w:p>
@@ -276,41 +523,93 @@
         </w:numPr>
         <w:spacing w:after="120"/>
         <w:ind w:left="0" w:firstLine="0"/>
-      </w:pPr>
-      <w:r>
+        <w:rPr>
+          <w:rFonts w:ascii="Book Antiqua" w:hAnsi="Book Antiqua"/>
+          <w:sz w:val="22"/>
+        </w:rPr>
+      </w:pPr>
+      <w:r>
+        <w:rPr>
+          <w:rFonts w:ascii="Book Antiqua" w:hAnsi="Book Antiqua"/>
+          <w:sz w:val="22"/>
+        </w:rPr>
         <w:t>Acordar entre ambas instituciones: oferta educativa de cada institución; demanda de una</w:t>
       </w:r>
       <w:r>
+        <w:rPr>
+          <w:rFonts w:ascii="Book Antiqua" w:hAnsi="Book Antiqua"/>
+          <w:sz w:val="22"/>
+        </w:rPr>
         <w:t xml:space="preserve"> institución</w:t>
       </w:r>
       <w:r>
+        <w:rPr>
+          <w:rFonts w:ascii="Book Antiqua" w:hAnsi="Book Antiqua"/>
+          <w:sz w:val="22"/>
+        </w:rPr>
         <w:t xml:space="preserve"> hacia</w:t>
       </w:r>
       <w:r>
+        <w:rPr>
+          <w:rFonts w:ascii="Book Antiqua" w:hAnsi="Book Antiqua"/>
+          <w:sz w:val="22"/>
+        </w:rPr>
         <w:t xml:space="preserve"> la </w:t>
       </w:r>
       <w:r>
+        <w:rPr>
+          <w:rFonts w:ascii="Book Antiqua" w:hAnsi="Book Antiqua"/>
+          <w:sz w:val="22"/>
+        </w:rPr>
         <w:t xml:space="preserve">otra; posibles modalidades de </w:t>
       </w:r>
       <w:r>
+        <w:rPr>
+          <w:rFonts w:ascii="Book Antiqua" w:hAnsi="Book Antiqua"/>
+          <w:sz w:val="22"/>
+        </w:rPr>
         <w:t xml:space="preserve">integración; número de alumnos con necesidades educativas derivadas de discapacidad que podrá admitir la escuela común por periodo lectivo y garantía de continuidad hasta completar un nivel educativo, en la medida que se alcancen las expectativas de logro; intervención del resto de la comunidad escolar; responsables del alumno en caso de </w:t>
       </w:r>
       <w:r>
+        <w:rPr>
+          <w:rFonts w:ascii="Book Antiqua" w:hAnsi="Book Antiqua"/>
+          <w:sz w:val="22"/>
+        </w:rPr>
         <w:t>ausencia</w:t>
       </w:r>
       <w:r>
+        <w:rPr>
+          <w:rFonts w:ascii="Book Antiqua" w:hAnsi="Book Antiqua"/>
+          <w:sz w:val="22"/>
+        </w:rPr>
         <w:t xml:space="preserve"> del maestro de apoyo; registro escrito de las distintas actuaciones en </w:t>
       </w:r>
       <w:r>
+        <w:rPr>
+          <w:rFonts w:ascii="Book Antiqua" w:hAnsi="Book Antiqua"/>
+          <w:sz w:val="22"/>
+        </w:rPr>
         <w:t>función</w:t>
       </w:r>
       <w:r>
+        <w:rPr>
+          <w:rFonts w:ascii="Book Antiqua" w:hAnsi="Book Antiqua"/>
+          <w:sz w:val="22"/>
+        </w:rPr>
         <w:t xml:space="preserve"> de</w:t>
       </w:r>
       <w:r>
+        <w:rPr>
+          <w:rFonts w:ascii="Book Antiqua" w:hAnsi="Book Antiqua"/>
+          <w:sz w:val="22"/>
+        </w:rPr>
         <w:t>l</w:t>
       </w:r>
       <w:r>
+        <w:rPr>
+          <w:rFonts w:ascii="Book Antiqua" w:hAnsi="Book Antiqua"/>
+          <w:sz w:val="22"/>
+        </w:rPr>
         <w:t xml:space="preserve"> proceso de integración escolar; etc.</w:t>
       </w:r>
     </w:p>
@@ -323,14 +622,30 @@
         </w:numPr>
         <w:spacing w:after="120"/>
         <w:ind w:left="0" w:firstLine="0"/>
-      </w:pPr>
-      <w:r>
+        <w:rPr>
+          <w:rFonts w:ascii="Book Antiqua" w:hAnsi="Book Antiqua"/>
+          <w:sz w:val="22"/>
+        </w:rPr>
+      </w:pPr>
+      <w:r>
+        <w:rPr>
+          <w:rFonts w:ascii="Book Antiqua" w:hAnsi="Book Antiqua"/>
+          <w:sz w:val="22"/>
+        </w:rPr>
         <w:t xml:space="preserve">Firma de la totalidad de los </w:t>
       </w:r>
       <w:r>
+        <w:rPr>
+          <w:rFonts w:ascii="Book Antiqua" w:hAnsi="Book Antiqua"/>
+          <w:sz w:val="22"/>
+        </w:rPr>
         <w:t>actores intervinientes</w:t>
       </w:r>
       <w:r>
+        <w:rPr>
+          <w:rFonts w:ascii="Book Antiqua" w:hAnsi="Book Antiqua"/>
+          <w:sz w:val="22"/>
+        </w:rPr>
         <w:t>.</w:t>
       </w:r>
     </w:p>
@@ -338,8 +653,17 @@
       <w:pPr>
         <w:keepNext/>
         <w:spacing w:after="120"/>
-      </w:pPr>
-      <w:r>
+        <w:outlineLvl w:val="0"/>
+        <w:rPr>
+          <w:rFonts w:ascii="Book Antiqua" w:hAnsi="Book Antiqua"/>
+          <w:sz w:val="22"/>
+        </w:rPr>
+      </w:pPr>
+      <w:r>
+        <w:rPr>
+          <w:rFonts w:ascii="Book Antiqua" w:hAnsi="Book Antiqua"/>
+          <w:sz w:val="22"/>
+        </w:rPr>
         <w:t>Observaciones</w:t>
       </w:r>
     </w:p>
@@ -352,14 +676,30 @@
         </w:numPr>
         <w:spacing w:after="120"/>
         <w:ind w:left="0" w:firstLine="0"/>
-      </w:pPr>
-      <w:r>
+        <w:rPr>
+          <w:rFonts w:ascii="Book Antiqua" w:hAnsi="Book Antiqua"/>
+          <w:sz w:val="22"/>
+        </w:rPr>
+      </w:pPr>
+      <w:r>
+        <w:rPr>
+          <w:rFonts w:ascii="Book Antiqua" w:hAnsi="Book Antiqua"/>
+          <w:sz w:val="22"/>
+        </w:rPr>
         <w:t xml:space="preserve">Se </w:t>
       </w:r>
       <w:r>
+        <w:rPr>
+          <w:rFonts w:ascii="Book Antiqua" w:hAnsi="Book Antiqua"/>
+          <w:sz w:val="22"/>
+        </w:rPr>
         <w:t>incluirán</w:t>
       </w:r>
       <w:r>
+        <w:rPr>
+          <w:rFonts w:ascii="Book Antiqua" w:hAnsi="Book Antiqua"/>
+          <w:sz w:val="22"/>
+        </w:rPr>
         <w:t xml:space="preserve"> otros aspectos que se consideren pertinentes y no estén mencionados en el presente modelo</w:t>
       </w:r>
     </w:p>
@@ -372,14 +712,30 @@
         </w:numPr>
         <w:spacing w:after="120"/>
         <w:ind w:left="0" w:firstLine="0"/>
-      </w:pPr>
-      <w:r>
+        <w:rPr>
+          <w:rFonts w:ascii="Book Antiqua" w:hAnsi="Book Antiqua"/>
+          <w:sz w:val="22"/>
+        </w:rPr>
+      </w:pPr>
+      <w:r>
+        <w:rPr>
+          <w:rFonts w:ascii="Book Antiqua" w:hAnsi="Book Antiqua"/>
+          <w:sz w:val="22"/>
+        </w:rPr>
         <w:t xml:space="preserve">El Convenio </w:t>
       </w:r>
       <w:r>
+        <w:rPr>
+          <w:rFonts w:ascii="Book Antiqua" w:hAnsi="Book Antiqua"/>
+          <w:sz w:val="22"/>
+        </w:rPr>
         <w:t>Interinstitucional</w:t>
       </w:r>
       <w:r>
+        <w:rPr>
+          <w:rFonts w:ascii="Book Antiqua" w:hAnsi="Book Antiqua"/>
+          <w:sz w:val="22"/>
+        </w:rPr>
         <w:t xml:space="preserve"> tendrá un carácter revisable en forma anual.</w:t>
       </w:r>
     </w:p>
@@ -387,12 +743,17 @@
       <w:pPr>
         <w:keepNext/>
         <w:spacing w:after="120"/>
-        <w:rPr>
+        <w:outlineLvl w:val="0"/>
+        <w:rPr>
+          <w:rFonts w:ascii="Book Antiqua" w:hAnsi="Book Antiqua"/>
+          <w:sz w:val="22"/>
           <w:szCs w:val="36"/>
         </w:rPr>
       </w:pPr>
       <w:r>
         <w:rPr>
+          <w:rFonts w:ascii="Book Antiqua" w:hAnsi="Book Antiqua"/>
+          <w:sz w:val="22"/>
           <w:szCs w:val="36"/>
         </w:rPr>
         <w:t>Convenio de Prestación de Servicios</w:t>
@@ -402,20 +763,44 @@
       <w:pPr>
         <w:keepNext/>
         <w:spacing w:after="120"/>
-      </w:pPr>
-      <w:r>
+        <w:rPr>
+          <w:rFonts w:ascii="Book Antiqua" w:hAnsi="Book Antiqua"/>
+          <w:sz w:val="22"/>
+        </w:rPr>
+      </w:pPr>
+      <w:r>
+        <w:rPr>
+          <w:rFonts w:ascii="Book Antiqua" w:hAnsi="Book Antiqua"/>
+          <w:sz w:val="22"/>
+        </w:rPr>
         <w:t xml:space="preserve">Convenio de prestación de servicios entre: Municipalidad de Yerba Buena y Centro Educativo </w:t>
       </w:r>
       <w:r>
+        <w:rPr>
+          <w:rFonts w:ascii="Book Antiqua" w:hAnsi="Book Antiqua"/>
+          <w:sz w:val="22"/>
+        </w:rPr>
         <w:t>Terapéutico</w:t>
       </w:r>
       <w:r>
+        <w:rPr>
+          <w:rFonts w:ascii="Book Antiqua" w:hAnsi="Book Antiqua"/>
+          <w:sz w:val="22"/>
+        </w:rPr>
         <w:t xml:space="preserve"> y Apoyo a la </w:t>
       </w:r>
       <w:r>
+        <w:rPr>
+          <w:rFonts w:ascii="Book Antiqua" w:hAnsi="Book Antiqua"/>
+          <w:sz w:val="22"/>
+        </w:rPr>
         <w:t>Integración</w:t>
       </w:r>
       <w:r>
+        <w:rPr>
+          <w:rFonts w:ascii="Book Antiqua" w:hAnsi="Book Antiqua"/>
+          <w:sz w:val="22"/>
+        </w:rPr>
         <w:t xml:space="preserve"> Escolar, “Centro Las Rosas”.</w:t>
       </w:r>
     </w:p>
@@ -423,32 +808,81 @@
       <w:pPr>
         <w:keepNext/>
         <w:spacing w:after="120"/>
-      </w:pPr>
-      <w:r>
-        <w:t>Con la idea de sensibilizar y crear conciencia social a la comunidad acerca de los Derechos Humanos de las personas con Di</w:t>
-      </w:r>
-      <w:r>
+        <w:rPr>
+          <w:rFonts w:ascii="Book Antiqua" w:hAnsi="Book Antiqua"/>
+          <w:sz w:val="22"/>
+        </w:rPr>
+      </w:pPr>
+      <w:r>
+        <w:rPr>
+          <w:rFonts w:ascii="Book Antiqua" w:hAnsi="Book Antiqua"/>
+          <w:sz w:val="22"/>
+        </w:rPr>
+        <w:t xml:space="preserve">Con la idea de sensibilizar y crear conciencia social a la comunidad acerca de los Derechos Humanos de las personas con </w:t>
+      </w:r>
+      <w:proofErr w:type="gramStart"/>
+      <w:r>
+        <w:rPr>
+          <w:rFonts w:ascii="Book Antiqua" w:hAnsi="Book Antiqua"/>
+          <w:sz w:val="22"/>
+        </w:rPr>
+        <w:t>Di</w:t>
+      </w:r>
+      <w:r>
+        <w:rPr>
+          <w:rFonts w:ascii="Book Antiqua" w:hAnsi="Book Antiqua"/>
+          <w:sz w:val="22"/>
+        </w:rPr>
         <w:t>scapacidad</w:t>
       </w:r>
       <w:r>
+        <w:rPr>
+          <w:rFonts w:ascii="Book Antiqua" w:hAnsi="Book Antiqua"/>
+          <w:sz w:val="22"/>
+        </w:rPr>
         <w:t xml:space="preserve"> </w:t>
       </w:r>
       <w:r>
+        <w:rPr>
+          <w:rFonts w:ascii="Book Antiqua" w:hAnsi="Book Antiqua"/>
+          <w:sz w:val="22"/>
+        </w:rPr>
         <w:t xml:space="preserve"> (</w:t>
       </w:r>
-      <w:r>
+      <w:proofErr w:type="gramEnd"/>
+      <w:r>
+        <w:rPr>
+          <w:rFonts w:ascii="Book Antiqua" w:hAnsi="Book Antiqua"/>
+          <w:sz w:val="22"/>
+        </w:rPr>
         <w:t>L</w:t>
       </w:r>
       <w:r>
+        <w:rPr>
+          <w:rFonts w:ascii="Book Antiqua" w:hAnsi="Book Antiqua"/>
+          <w:sz w:val="22"/>
+        </w:rPr>
         <w:t>ey N</w:t>
       </w:r>
       <w:r>
+        <w:rPr>
+          <w:rFonts w:ascii="Book Antiqua" w:hAnsi="Book Antiqua"/>
+          <w:sz w:val="22"/>
+        </w:rPr>
         <w:t xml:space="preserve">º </w:t>
       </w:r>
       <w:r>
+        <w:rPr>
+          <w:rFonts w:ascii="Book Antiqua" w:hAnsi="Book Antiqua"/>
+          <w:sz w:val="22"/>
+        </w:rPr>
         <w:t>26.378</w:t>
       </w:r>
       <w:r>
+        <w:rPr>
+          <w:rFonts w:ascii="Book Antiqua" w:hAnsi="Book Antiqua"/>
+          <w:sz w:val="22"/>
+        </w:rPr>
         <w:t xml:space="preserve">) </w:t>
       </w:r>
     </w:p>
@@ -456,17 +890,37 @@
       <w:pPr>
         <w:keepNext/>
         <w:spacing w:after="120"/>
-      </w:pPr>
-      <w:r>
+        <w:rPr>
+          <w:rFonts w:ascii="Book Antiqua" w:hAnsi="Book Antiqua"/>
+          <w:sz w:val="22"/>
+        </w:rPr>
+      </w:pPr>
+      <w:r>
+        <w:rPr>
+          <w:rFonts w:ascii="Book Antiqua" w:hAnsi="Book Antiqua"/>
+          <w:sz w:val="22"/>
+        </w:rPr>
         <w:t>Para ello se realizarán</w:t>
       </w:r>
       <w:r>
+        <w:rPr>
+          <w:rFonts w:ascii="Book Antiqua" w:hAnsi="Book Antiqua"/>
+          <w:sz w:val="22"/>
+        </w:rPr>
         <w:t xml:space="preserve"> actividades en y con la comunidad, con sus centros de </w:t>
       </w:r>
       <w:r>
+        <w:rPr>
+          <w:rFonts w:ascii="Book Antiqua" w:hAnsi="Book Antiqua"/>
+          <w:sz w:val="22"/>
+        </w:rPr>
         <w:t>reunión</w:t>
       </w:r>
       <w:r>
+        <w:rPr>
+          <w:rFonts w:ascii="Book Antiqua" w:hAnsi="Book Antiqua"/>
+          <w:sz w:val="22"/>
+        </w:rPr>
         <w:t>: CAPS, Entes de Gobierno, Escuelas y otros centros educativos.</w:t>
       </w:r>
     </w:p>
@@ -474,8 +928,16 @@
       <w:pPr>
         <w:keepNext/>
         <w:spacing w:after="120"/>
-      </w:pPr>
-      <w:r>
+        <w:rPr>
+          <w:rFonts w:ascii="Book Antiqua" w:hAnsi="Book Antiqua"/>
+          <w:sz w:val="22"/>
+        </w:rPr>
+      </w:pPr>
+      <w:r>
+        <w:rPr>
+          <w:rFonts w:ascii="Book Antiqua" w:hAnsi="Book Antiqua"/>
+          <w:sz w:val="22"/>
+        </w:rPr>
         <w:t>Actividades:</w:t>
       </w:r>
     </w:p>
@@ -488,14 +950,30 @@
         </w:numPr>
         <w:spacing w:after="120"/>
         <w:ind w:left="0" w:firstLine="0"/>
-      </w:pPr>
-      <w:r>
+        <w:rPr>
+          <w:rFonts w:ascii="Book Antiqua" w:hAnsi="Book Antiqua"/>
+          <w:sz w:val="22"/>
+        </w:rPr>
+      </w:pPr>
+      <w:r>
+        <w:rPr>
+          <w:rFonts w:ascii="Book Antiqua" w:hAnsi="Book Antiqua"/>
+          <w:sz w:val="22"/>
+        </w:rPr>
         <w:t xml:space="preserve">Talleres de </w:t>
       </w:r>
       <w:r>
+        <w:rPr>
+          <w:rFonts w:ascii="Book Antiqua" w:hAnsi="Book Antiqua"/>
+          <w:sz w:val="22"/>
+        </w:rPr>
         <w:t>capacitación</w:t>
       </w:r>
       <w:r>
+        <w:rPr>
+          <w:rFonts w:ascii="Book Antiqua" w:hAnsi="Book Antiqua"/>
+          <w:sz w:val="22"/>
+        </w:rPr>
         <w:t xml:space="preserve"> acerca de la problemática a los profesionales de la salud.</w:t>
       </w:r>
     </w:p>
@@ -508,9 +986,33 @@
         </w:numPr>
         <w:spacing w:after="120"/>
         <w:ind w:left="0" w:firstLine="0"/>
-      </w:pPr>
-      <w:r>
-        <w:t>Talleres a Directores y Docentes de escuelas sobre una enseñanza acorde a la necesidad de cada niño con su capacidad especial a atender.</w:t>
+        <w:rPr>
+          <w:rFonts w:ascii="Book Antiqua" w:hAnsi="Book Antiqua"/>
+          <w:sz w:val="22"/>
+        </w:rPr>
+      </w:pPr>
+      <w:r>
+        <w:rPr>
+          <w:rFonts w:ascii="Book Antiqua" w:hAnsi="Book Antiqua"/>
+          <w:sz w:val="22"/>
+        </w:rPr>
+        <w:t xml:space="preserve">Talleres a </w:t>
+      </w:r>
+      <w:proofErr w:type="gramStart"/>
+      <w:r>
+        <w:rPr>
+          <w:rFonts w:ascii="Book Antiqua" w:hAnsi="Book Antiqua"/>
+          <w:sz w:val="22"/>
+        </w:rPr>
+        <w:t>Directores</w:t>
+      </w:r>
+      <w:proofErr w:type="gramEnd"/>
+      <w:r>
+        <w:rPr>
+          <w:rFonts w:ascii="Book Antiqua" w:hAnsi="Book Antiqua"/>
+          <w:sz w:val="22"/>
+        </w:rPr>
+        <w:t xml:space="preserve"> y Docentes de escuelas sobre una enseñanza acorde a la necesidad de cada niño con su capacidad especial a atender.</w:t>
       </w:r>
     </w:p>
     <w:p>
@@ -522,45 +1024,110 @@
         </w:numPr>
         <w:spacing w:after="120"/>
         <w:ind w:left="0" w:firstLine="0"/>
-      </w:pPr>
-      <w:r>
+        <w:rPr>
+          <w:rFonts w:ascii="Book Antiqua" w:hAnsi="Book Antiqua"/>
+          <w:sz w:val="22"/>
+        </w:rPr>
+      </w:pPr>
+      <w:r>
+        <w:rPr>
+          <w:rFonts w:ascii="Book Antiqua" w:hAnsi="Book Antiqua"/>
+          <w:sz w:val="22"/>
+        </w:rPr>
+        <w:t>Talleres a Padres para dar amplio conocimiento de la capacidades especia</w:t>
+      </w:r>
+      <w:r>
+        <w:rPr>
+          <w:rFonts w:ascii="Book Antiqua" w:hAnsi="Book Antiqua"/>
+          <w:sz w:val="22"/>
+        </w:rPr>
+        <w:t>les de sus hi</w:t>
+      </w:r>
+      <w:r>
+        <w:rPr>
+          <w:rFonts w:ascii="Book Antiqua" w:hAnsi="Book Antiqua"/>
+          <w:sz w:val="22"/>
+        </w:rPr>
+        <w:t xml:space="preserve">jos y la </w:t>
+      </w:r>
+      <w:r>
+        <w:rPr>
+          <w:rFonts w:ascii="Book Antiqua" w:hAnsi="Book Antiqua"/>
+          <w:sz w:val="22"/>
+        </w:rPr>
+        <w:t>correcta</w:t>
+      </w:r>
+      <w:r>
+        <w:rPr>
+          <w:rFonts w:ascii="Book Antiqua" w:hAnsi="Book Antiqua"/>
+          <w:sz w:val="22"/>
+        </w:rPr>
+        <w:t xml:space="preserve"> atención que estos requieren, además de dar correcta </w:t>
+      </w:r>
+      <w:r>
+        <w:rPr>
+          <w:rFonts w:ascii="Book Antiqua" w:hAnsi="Book Antiqua"/>
+          <w:sz w:val="22"/>
+        </w:rPr>
         <w:lastRenderedPageBreak/>
-        <w:t>Talleres a Padres para dar amplio conocimiento de la capacidades especia</w:t>
-      </w:r>
-      <w:r>
-        <w:t>les de sus hi</w:t>
-      </w:r>
-      <w:r>
-        <w:t xml:space="preserve">jos y la </w:t>
-      </w:r>
-      <w:r>
-        <w:t>correcta</w:t>
-      </w:r>
-      <w:r>
-        <w:t xml:space="preserve"> atención que estos requieren, además de dar correcta </w:t>
-      </w:r>
-      <w:r>
         <w:t>información</w:t>
       </w:r>
       <w:r>
+        <w:rPr>
+          <w:rFonts w:ascii="Book Antiqua" w:hAnsi="Book Antiqua"/>
+          <w:sz w:val="22"/>
+        </w:rPr>
         <w:t xml:space="preserve"> y aseso</w:t>
       </w:r>
       <w:r>
+        <w:rPr>
+          <w:rFonts w:ascii="Book Antiqua" w:hAnsi="Book Antiqua"/>
+          <w:sz w:val="22"/>
+        </w:rPr>
         <w:t xml:space="preserve">ramiento de los derechos que a </w:t>
       </w:r>
       <w:r>
-        <w:t>ellos les corresponde</w:t>
-      </w:r>
-      <w:r>
+        <w:rPr>
+          <w:rFonts w:ascii="Book Antiqua" w:hAnsi="Book Antiqua"/>
+          <w:sz w:val="22"/>
+        </w:rPr>
+        <w:t xml:space="preserve">ellos les </w:t>
+      </w:r>
+      <w:proofErr w:type="gramStart"/>
+      <w:r>
+        <w:rPr>
+          <w:rFonts w:ascii="Book Antiqua" w:hAnsi="Book Antiqua"/>
+          <w:sz w:val="22"/>
+        </w:rPr>
+        <w:t>corresponde</w:t>
+      </w:r>
+      <w:r>
+        <w:rPr>
+          <w:rFonts w:ascii="Book Antiqua" w:hAnsi="Book Antiqua"/>
+          <w:sz w:val="22"/>
+        </w:rPr>
         <w:t xml:space="preserve"> </w:t>
       </w:r>
       <w:r>
+        <w:rPr>
+          <w:rFonts w:ascii="Book Antiqua" w:hAnsi="Book Antiqua"/>
+          <w:sz w:val="22"/>
+        </w:rPr>
         <w:t xml:space="preserve"> (</w:t>
       </w:r>
-      <w:r>
+      <w:proofErr w:type="gramEnd"/>
+      <w:r>
+        <w:rPr>
+          <w:rFonts w:ascii="Book Antiqua" w:hAnsi="Book Antiqua"/>
+          <w:sz w:val="22"/>
+        </w:rPr>
         <w:t>certificados y pensiones</w:t>
       </w:r>
       <w:r>
+        <w:rPr>
+          <w:rFonts w:ascii="Book Antiqua" w:hAnsi="Book Antiqua"/>
+          <w:sz w:val="22"/>
+        </w:rPr>
         <w:t xml:space="preserve">) </w:t>
       </w:r>
     </w:p>
@@ -573,23 +1140,51 @@
         </w:numPr>
         <w:spacing w:after="120"/>
         <w:ind w:left="0" w:firstLine="0"/>
-      </w:pPr>
-      <w:r>
+        <w:rPr>
+          <w:rFonts w:ascii="Book Antiqua" w:hAnsi="Book Antiqua"/>
+          <w:sz w:val="22"/>
+        </w:rPr>
+      </w:pPr>
+      <w:r>
+        <w:rPr>
+          <w:rFonts w:ascii="Book Antiqua" w:hAnsi="Book Antiqua"/>
+          <w:sz w:val="22"/>
+        </w:rPr>
         <w:t>Evaluación</w:t>
       </w:r>
       <w:r>
+        <w:rPr>
+          <w:rFonts w:ascii="Book Antiqua" w:hAnsi="Book Antiqua"/>
+          <w:sz w:val="22"/>
+        </w:rPr>
         <w:t xml:space="preserve"> a niños y jóvenes</w:t>
       </w:r>
       <w:r>
+        <w:rPr>
+          <w:rFonts w:ascii="Book Antiqua" w:hAnsi="Book Antiqua"/>
+          <w:sz w:val="22"/>
+        </w:rPr>
         <w:t xml:space="preserve"> a fin de que puedan ob</w:t>
       </w:r>
       <w:r>
+        <w:rPr>
+          <w:rFonts w:ascii="Book Antiqua" w:hAnsi="Book Antiqua"/>
+          <w:sz w:val="22"/>
+        </w:rPr>
         <w:t xml:space="preserve">tener si correspondiera su Certificado de </w:t>
       </w:r>
       <w:r>
+        <w:rPr>
+          <w:rFonts w:ascii="Book Antiqua" w:hAnsi="Book Antiqua"/>
+          <w:sz w:val="22"/>
+        </w:rPr>
         <w:t>Discapacidad</w:t>
       </w:r>
       <w:r>
+        <w:rPr>
+          <w:rFonts w:ascii="Book Antiqua" w:hAnsi="Book Antiqua"/>
+          <w:sz w:val="22"/>
+        </w:rPr>
         <w:t>.</w:t>
       </w:r>
     </w:p>
@@ -602,8 +1197,16 @@
         </w:numPr>
         <w:spacing w:after="120"/>
         <w:ind w:left="0" w:firstLine="0"/>
-      </w:pPr>
-      <w:r>
+        <w:rPr>
+          <w:rFonts w:ascii="Book Antiqua" w:hAnsi="Book Antiqua"/>
+          <w:sz w:val="22"/>
+        </w:rPr>
+      </w:pPr>
+      <w:r>
+        <w:rPr>
+          <w:rFonts w:ascii="Book Antiqua" w:hAnsi="Book Antiqua"/>
+          <w:sz w:val="22"/>
+        </w:rPr>
         <w:t>Orientación a la familia.</w:t>
       </w:r>
     </w:p>
@@ -611,24 +1214,55 @@
       <w:pPr>
         <w:keepNext/>
         <w:spacing w:after="120"/>
-      </w:pPr>
-      <w:r>
+        <w:rPr>
+          <w:rFonts w:ascii="Book Antiqua" w:hAnsi="Book Antiqua"/>
+          <w:sz w:val="22"/>
+        </w:rPr>
+      </w:pPr>
+      <w:proofErr w:type="gramStart"/>
+      <w:r>
+        <w:rPr>
+          <w:rFonts w:ascii="Book Antiqua" w:hAnsi="Book Antiqua"/>
+          <w:sz w:val="22"/>
+        </w:rPr>
         <w:t xml:space="preserve">La </w:t>
       </w:r>
       <w:r>
+        <w:rPr>
+          <w:rFonts w:ascii="Book Antiqua" w:hAnsi="Book Antiqua"/>
+          <w:sz w:val="22"/>
+        </w:rPr>
         <w:t>duración</w:t>
       </w:r>
       <w:r>
-        <w:t xml:space="preserve"> de estas prestaciones serian 3 años con </w:t>
-      </w:r>
-      <w:r>
+        <w:rPr>
+          <w:rFonts w:ascii="Book Antiqua" w:hAnsi="Book Antiqua"/>
+          <w:sz w:val="22"/>
+        </w:rPr>
+        <w:t xml:space="preserve"> de estas prestaciones serian 3 años</w:t>
+      </w:r>
+      <w:proofErr w:type="gramEnd"/>
+      <w:r>
+        <w:rPr>
+          <w:rFonts w:ascii="Book Antiqua" w:hAnsi="Book Antiqua"/>
+          <w:sz w:val="22"/>
+        </w:rPr>
+        <w:t xml:space="preserve"> con </w:t>
+      </w:r>
+      <w:r>
+        <w:rPr>
+          <w:rFonts w:ascii="Book Antiqua" w:hAnsi="Book Antiqua"/>
+          <w:sz w:val="22"/>
+        </w:rPr>
         <w:t>opción</w:t>
       </w:r>
       <w:r>
+        <w:rPr>
+          <w:rFonts w:ascii="Book Antiqua" w:hAnsi="Book Antiqua"/>
+          <w:sz w:val="22"/>
+        </w:rPr>
         <w:t xml:space="preserve"> a 3 años más.</w:t>
       </w:r>
-      <w:bookmarkStart w:id="0" w:name="_GoBack"/>
-      <w:bookmarkEnd w:id="0"/>
     </w:p>
     <w:sectPr>
       <w:footerReference w:type="even" r:id="rId7"/>
@@ -644,7 +1278,7 @@
 </file>
 
 <file path=word/endnotes.xml><?xml version="1.0" encoding="utf-8"?>
-<w:endnotes xmlns:ve="http://schemas.openxmlformats.org/markup-compatibility/2006" xmlns:o="urn:schemas-microsoft-com:office:office" xmlns:r="http://schemas.openxmlformats.org/officeDocument/2006/relationships" xmlns:m="http://schemas.openxmlformats.org/officeDocument/2006/math" xmlns:v="urn:schemas-microsoft-com:vml" xmlns:wp="http://schemas.openxmlformats.org/drawingml/2006/wordprocessingDrawing" xmlns:w10="urn:schemas-microsoft-com:office:word" xmlns:w="http://schemas.openxmlformats.org/wordprocessingml/2006/main" xmlns:wne="http://schemas.microsoft.com/office/word/2006/wordml">
+<w:endnotes xmlns:wpc="http://schemas.microsoft.com/office/word/2010/wordprocessingCanvas" xmlns:cx="http://schemas.microsoft.com/office/drawing/2014/chartex" xmlns:cx1="http://schemas.microsoft.com/office/drawing/2015/9/8/chartex" xmlns:cx2="http://schemas.microsoft.com/office/drawing/2015/10/21/chartex" xmlns:cx3="http://schemas.microsoft.com/office/drawing/2016/5/9/chartex" xmlns:cx4="http://schemas.microsoft.com/office/drawing/2016/5/10/chartex" xmlns:cx5="http://schemas.microsoft.com/office/drawing/2016/5/11/chartex" xmlns:cx6="http://schemas.microsoft.com/office/drawing/2016/5/12/chartex" xmlns:cx7="http://schemas.microsoft.com/office/drawing/2016/5/13/chartex" xmlns:cx8="http://schemas.microsoft.com/office/drawing/2016/5/14/chartex" xmlns:mc="http://schemas.openxmlformats.org/markup-compatibility/2006" xmlns:aink="http://schemas.microsoft.com/office/drawing/2016/ink" xmlns:am3d="http://schemas.microsoft.com/office/drawing/2017/model3d" xmlns:o="urn:schemas-microsoft-com:office:office" xmlns:r="http://schemas.openxmlformats.org/officeDocument/2006/relationships" xmlns:m="http://schemas.openxmlformats.org/officeDocument/2006/math" xmlns:v="urn:schemas-microsoft-com:vml" xmlns:wp14="http://schemas.microsoft.com/office/word/2010/wordprocessingDrawing" xmlns:wp="http://schemas.openxmlformats.org/drawingml/2006/wordprocessingDrawing" xmlns:w10="urn:schemas-microsoft-com:office:word" xmlns:w="http://schemas.openxmlformats.org/wordprocessingml/2006/main" xmlns:w14="http://schemas.microsoft.com/office/word/2010/wordml" xmlns:w15="http://schemas.microsoft.com/office/word/2012/wordml" xmlns:w16cid="http://schemas.microsoft.com/office/word/2016/wordml/cid" xmlns:w16se="http://schemas.microsoft.com/office/word/2015/wordml/symex" xmlns:wpg="http://schemas.microsoft.com/office/word/2010/wordprocessingGroup" xmlns:wpi="http://schemas.microsoft.com/office/word/2010/wordprocessingInk" xmlns:wne="http://schemas.microsoft.com/office/word/2006/wordml" xmlns:wps="http://schemas.microsoft.com/office/word/2010/wordprocessingShape" mc:Ignorable="w14 w15 w16se w16cid wp14">
   <w:endnote w:type="separator" w:id="-1">
     <w:p>
       <w:r>
@@ -663,7 +1297,7 @@
 </file>
 
 <file path=word/footer1.xml><?xml version="1.0" encoding="utf-8"?>
-<w:ftr xmlns:ve="http://schemas.openxmlformats.org/markup-compatibility/2006" xmlns:o="urn:schemas-microsoft-com:office:office" xmlns:r="http://schemas.openxmlformats.org/officeDocument/2006/relationships" xmlns:m="http://schemas.openxmlformats.org/officeDocument/2006/math" xmlns:v="urn:schemas-microsoft-com:vml" xmlns:wp="http://schemas.openxmlformats.org/drawingml/2006/wordprocessingDrawing" xmlns:w10="urn:schemas-microsoft-com:office:word" xmlns:w="http://schemas.openxmlformats.org/wordprocessingml/2006/main" xmlns:wne="http://schemas.microsoft.com/office/word/2006/wordml">
+<w:ftr xmlns:wpc="http://schemas.microsoft.com/office/word/2010/wordprocessingCanvas" xmlns:cx="http://schemas.microsoft.com/office/drawing/2014/chartex" xmlns:cx1="http://schemas.microsoft.com/office/drawing/2015/9/8/chartex" xmlns:cx2="http://schemas.microsoft.com/office/drawing/2015/10/21/chartex" xmlns:cx3="http://schemas.microsoft.com/office/drawing/2016/5/9/chartex" xmlns:cx4="http://schemas.microsoft.com/office/drawing/2016/5/10/chartex" xmlns:cx5="http://schemas.microsoft.com/office/drawing/2016/5/11/chartex" xmlns:cx6="http://schemas.microsoft.com/office/drawing/2016/5/12/chartex" xmlns:cx7="http://schemas.microsoft.com/office/drawing/2016/5/13/chartex" xmlns:cx8="http://schemas.microsoft.com/office/drawing/2016/5/14/chartex" xmlns:mc="http://schemas.openxmlformats.org/markup-compatibility/2006" xmlns:aink="http://schemas.microsoft.com/office/drawing/2016/ink" xmlns:am3d="http://schemas.microsoft.com/office/drawing/2017/model3d" xmlns:o="urn:schemas-microsoft-com:office:office" xmlns:r="http://schemas.openxmlformats.org/officeDocument/2006/relationships" xmlns:m="http://schemas.openxmlformats.org/officeDocument/2006/math" xmlns:v="urn:schemas-microsoft-com:vml" xmlns:wp14="http://schemas.microsoft.com/office/word/2010/wordprocessingDrawing" xmlns:wp="http://schemas.openxmlformats.org/drawingml/2006/wordprocessingDrawing" xmlns:w10="urn:schemas-microsoft-com:office:word" xmlns:w="http://schemas.openxmlformats.org/wordprocessingml/2006/main" xmlns:w14="http://schemas.microsoft.com/office/word/2010/wordml" xmlns:w15="http://schemas.microsoft.com/office/word/2012/wordml" xmlns:w16cid="http://schemas.microsoft.com/office/word/2016/wordml/cid" xmlns:w16se="http://schemas.microsoft.com/office/word/2015/wordml/symex" xmlns:wpg="http://schemas.microsoft.com/office/word/2010/wordprocessingGroup" xmlns:wpi="http://schemas.microsoft.com/office/word/2010/wordprocessingInk" xmlns:wne="http://schemas.microsoft.com/office/word/2006/wordml" xmlns:wps="http://schemas.microsoft.com/office/word/2010/wordprocessingShape" mc:Ignorable="w14 w15 w16se w16cid wp14">
   <w:p>
     <w:pPr>
       <w:pStyle w:val="Piedepgina"/>
@@ -701,7 +1335,7 @@
 </file>
 
 <file path=word/footer2.xml><?xml version="1.0" encoding="utf-8"?>
-<w:ftr xmlns:ve="http://schemas.openxmlformats.org/markup-compatibility/2006" xmlns:o="urn:schemas-microsoft-com:office:office" xmlns:r="http://schemas.openxmlformats.org/officeDocument/2006/relationships" xmlns:m="http://schemas.openxmlformats.org/officeDocument/2006/math" xmlns:v="urn:schemas-microsoft-com:vml" xmlns:wp="http://schemas.openxmlformats.org/drawingml/2006/wordprocessingDrawing" xmlns:w10="urn:schemas-microsoft-com:office:word" xmlns:w="http://schemas.openxmlformats.org/wordprocessingml/2006/main" xmlns:wne="http://schemas.microsoft.com/office/word/2006/wordml">
+<w:ftr xmlns:wpc="http://schemas.microsoft.com/office/word/2010/wordprocessingCanvas" xmlns:cx="http://schemas.microsoft.com/office/drawing/2014/chartex" xmlns:cx1="http://schemas.microsoft.com/office/drawing/2015/9/8/chartex" xmlns:cx2="http://schemas.microsoft.com/office/drawing/2015/10/21/chartex" xmlns:cx3="http://schemas.microsoft.com/office/drawing/2016/5/9/chartex" xmlns:cx4="http://schemas.microsoft.com/office/drawing/2016/5/10/chartex" xmlns:cx5="http://schemas.microsoft.com/office/drawing/2016/5/11/chartex" xmlns:cx6="http://schemas.microsoft.com/office/drawing/2016/5/12/chartex" xmlns:cx7="http://schemas.microsoft.com/office/drawing/2016/5/13/chartex" xmlns:cx8="http://schemas.microsoft.com/office/drawing/2016/5/14/chartex" xmlns:mc="http://schemas.openxmlformats.org/markup-compatibility/2006" xmlns:aink="http://schemas.microsoft.com/office/drawing/2016/ink" xmlns:am3d="http://schemas.microsoft.com/office/drawing/2017/model3d" xmlns:o="urn:schemas-microsoft-com:office:office" xmlns:r="http://schemas.openxmlformats.org/officeDocument/2006/relationships" xmlns:m="http://schemas.openxmlformats.org/officeDocument/2006/math" xmlns:v="urn:schemas-microsoft-com:vml" xmlns:wp14="http://schemas.microsoft.com/office/word/2010/wordprocessingDrawing" xmlns:wp="http://schemas.openxmlformats.org/drawingml/2006/wordprocessingDrawing" xmlns:w10="urn:schemas-microsoft-com:office:word" xmlns:w="http://schemas.openxmlformats.org/wordprocessingml/2006/main" xmlns:w14="http://schemas.microsoft.com/office/word/2010/wordml" xmlns:w15="http://schemas.microsoft.com/office/word/2012/wordml" xmlns:w16cid="http://schemas.microsoft.com/office/word/2016/wordml/cid" xmlns:w16se="http://schemas.microsoft.com/office/word/2015/wordml/symex" xmlns:wpg="http://schemas.microsoft.com/office/word/2010/wordprocessingGroup" xmlns:wpi="http://schemas.microsoft.com/office/word/2010/wordprocessingInk" xmlns:wne="http://schemas.microsoft.com/office/word/2006/wordml" xmlns:wps="http://schemas.microsoft.com/office/word/2010/wordprocessingShape" mc:Ignorable="w14 w15 w16se w16cid wp14">
   <w:p>
     <w:pPr>
       <w:pStyle w:val="Piedepgina"/>
@@ -717,7 +1351,7 @@
 </file>
 
 <file path=word/footnotes.xml><?xml version="1.0" encoding="utf-8"?>
-<w:footnotes xmlns:ve="http://schemas.openxmlformats.org/markup-compatibility/2006" xmlns:o="urn:schemas-microsoft-com:office:office" xmlns:r="http://schemas.openxmlformats.org/officeDocument/2006/relationships" xmlns:m="http://schemas.openxmlformats.org/officeDocument/2006/math" xmlns:v="urn:schemas-microsoft-com:vml" xmlns:wp="http://schemas.openxmlformats.org/drawingml/2006/wordprocessingDrawing" xmlns:w10="urn:schemas-microsoft-com:office:word" xmlns:w="http://schemas.openxmlformats.org/wordprocessingml/2006/main" xmlns:wne="http://schemas.microsoft.com/office/word/2006/wordml">
+<w:footnotes xmlns:wpc="http://schemas.microsoft.com/office/word/2010/wordprocessingCanvas" xmlns:cx="http://schemas.microsoft.com/office/drawing/2014/chartex" xmlns:cx1="http://schemas.microsoft.com/office/drawing/2015/9/8/chartex" xmlns:cx2="http://schemas.microsoft.com/office/drawing/2015/10/21/chartex" xmlns:cx3="http://schemas.microsoft.com/office/drawing/2016/5/9/chartex" xmlns:cx4="http://schemas.microsoft.com/office/drawing/2016/5/10/chartex" xmlns:cx5="http://schemas.microsoft.com/office/drawing/2016/5/11/chartex" xmlns:cx6="http://schemas.microsoft.com/office/drawing/2016/5/12/chartex" xmlns:cx7="http://schemas.microsoft.com/office/drawing/2016/5/13/chartex" xmlns:cx8="http://schemas.microsoft.com/office/drawing/2016/5/14/chartex" xmlns:mc="http://schemas.openxmlformats.org/markup-compatibility/2006" xmlns:aink="http://schemas.microsoft.com/office/drawing/2016/ink" xmlns:am3d="http://schemas.microsoft.com/office/drawing/2017/model3d" xmlns:o="urn:schemas-microsoft-com:office:office" xmlns:r="http://schemas.openxmlformats.org/officeDocument/2006/relationships" xmlns:m="http://schemas.openxmlformats.org/officeDocument/2006/math" xmlns:v="urn:schemas-microsoft-com:vml" xmlns:wp14="http://schemas.microsoft.com/office/word/2010/wordprocessingDrawing" xmlns:wp="http://schemas.openxmlformats.org/drawingml/2006/wordprocessingDrawing" xmlns:w10="urn:schemas-microsoft-com:office:word" xmlns:w="http://schemas.openxmlformats.org/wordprocessingml/2006/main" xmlns:w14="http://schemas.microsoft.com/office/word/2010/wordml" xmlns:w15="http://schemas.microsoft.com/office/word/2012/wordml" xmlns:w16cid="http://schemas.microsoft.com/office/word/2016/wordml/cid" xmlns:w16se="http://schemas.microsoft.com/office/word/2015/wordml/symex" xmlns:wpg="http://schemas.microsoft.com/office/word/2010/wordprocessingGroup" xmlns:wpi="http://schemas.microsoft.com/office/word/2010/wordprocessingInk" xmlns:wne="http://schemas.microsoft.com/office/word/2006/wordml" xmlns:wps="http://schemas.microsoft.com/office/word/2010/wordprocessingShape" mc:Ignorable="w14 w15 w16se w16cid wp14">
   <w:footnote w:type="separator" w:id="-1">
     <w:p>
       <w:r>
@@ -736,8 +1370,8 @@
 </file>
 
 <file path=word/numbering.xml><?xml version="1.0" encoding="utf-8"?>
-<w:numbering xmlns:ve="http://schemas.openxmlformats.org/markup-compatibility/2006" xmlns:o="urn:schemas-microsoft-com:office:office" xmlns:r="http://schemas.openxmlformats.org/officeDocument/2006/relationships" xmlns:m="http://schemas.openxmlformats.org/officeDocument/2006/math" xmlns:v="urn:schemas-microsoft-com:vml" xmlns:wp="http://schemas.openxmlformats.org/drawingml/2006/wordprocessingDrawing" xmlns:w10="urn:schemas-microsoft-com:office:word" xmlns:w="http://schemas.openxmlformats.org/wordprocessingml/2006/main" xmlns:wne="http://schemas.microsoft.com/office/word/2006/wordml">
-  <w:abstractNum w:abstractNumId="0">
+<w:numbering xmlns:wpc="http://schemas.microsoft.com/office/word/2010/wordprocessingCanvas" xmlns:cx="http://schemas.microsoft.com/office/drawing/2014/chartex" xmlns:cx1="http://schemas.microsoft.com/office/drawing/2015/9/8/chartex" xmlns:cx2="http://schemas.microsoft.com/office/drawing/2015/10/21/chartex" xmlns:cx3="http://schemas.microsoft.com/office/drawing/2016/5/9/chartex" xmlns:cx4="http://schemas.microsoft.com/office/drawing/2016/5/10/chartex" xmlns:cx5="http://schemas.microsoft.com/office/drawing/2016/5/11/chartex" xmlns:cx6="http://schemas.microsoft.com/office/drawing/2016/5/12/chartex" xmlns:cx7="http://schemas.microsoft.com/office/drawing/2016/5/13/chartex" xmlns:cx8="http://schemas.microsoft.com/office/drawing/2016/5/14/chartex" xmlns:mc="http://schemas.openxmlformats.org/markup-compatibility/2006" xmlns:aink="http://schemas.microsoft.com/office/drawing/2016/ink" xmlns:am3d="http://schemas.microsoft.com/office/drawing/2017/model3d" xmlns:o="urn:schemas-microsoft-com:office:office" xmlns:r="http://schemas.openxmlformats.org/officeDocument/2006/relationships" xmlns:m="http://schemas.openxmlformats.org/officeDocument/2006/math" xmlns:v="urn:schemas-microsoft-com:vml" xmlns:wp14="http://schemas.microsoft.com/office/word/2010/wordprocessingDrawing" xmlns:wp="http://schemas.openxmlformats.org/drawingml/2006/wordprocessingDrawing" xmlns:w10="urn:schemas-microsoft-com:office:word" xmlns:w="http://schemas.openxmlformats.org/wordprocessingml/2006/main" xmlns:w14="http://schemas.microsoft.com/office/word/2010/wordml" xmlns:w15="http://schemas.microsoft.com/office/word/2012/wordml" xmlns:w16cid="http://schemas.microsoft.com/office/word/2016/wordml/cid" xmlns:w16se="http://schemas.microsoft.com/office/word/2015/wordml/symex" xmlns:wpg="http://schemas.microsoft.com/office/word/2010/wordprocessingGroup" xmlns:wpi="http://schemas.microsoft.com/office/word/2010/wordprocessingInk" xmlns:wne="http://schemas.microsoft.com/office/word/2006/wordml" xmlns:wps="http://schemas.microsoft.com/office/word/2010/wordprocessingShape" mc:Ignorable="w14 w15 w16se w16cid wp14">
+  <w:abstractNum w:abstractNumId="0" w15:restartNumberingAfterBreak="0">
     <w:nsid w:val="0E12692D"/>
     <w:multiLevelType w:val="hybridMultilevel"/>
     <w:tmpl w:val="4D2ADAC2"/>
@@ -850,7 +1484,7 @@
       </w:pPr>
     </w:lvl>
   </w:abstractNum>
-  <w:abstractNum w:abstractNumId="1">
+  <w:abstractNum w:abstractNumId="1" w15:restartNumberingAfterBreak="0">
     <w:nsid w:val="12196994"/>
     <w:multiLevelType w:val="hybridMultilevel"/>
     <w:tmpl w:val="58A4F2A2"/>
@@ -990,7 +1624,7 @@
       </w:rPr>
     </w:lvl>
   </w:abstractNum>
-  <w:abstractNum w:abstractNumId="2">
+  <w:abstractNum w:abstractNumId="2" w15:restartNumberingAfterBreak="0">
     <w:nsid w:val="1B843A7D"/>
     <w:multiLevelType w:val="hybridMultilevel"/>
     <w:tmpl w:val="F514CB02"/>
@@ -1130,7 +1764,7 @@
       </w:rPr>
     </w:lvl>
   </w:abstractNum>
-  <w:abstractNum w:abstractNumId="3">
+  <w:abstractNum w:abstractNumId="3" w15:restartNumberingAfterBreak="0">
     <w:nsid w:val="40012319"/>
     <w:multiLevelType w:val="hybridMultilevel"/>
     <w:tmpl w:val="6C5C81C8"/>
@@ -1246,7 +1880,7 @@
       </w:pPr>
     </w:lvl>
   </w:abstractNum>
-  <w:abstractNum w:abstractNumId="4">
+  <w:abstractNum w:abstractNumId="4" w15:restartNumberingAfterBreak="0">
     <w:nsid w:val="46CD62F5"/>
     <w:multiLevelType w:val="hybridMultilevel"/>
     <w:tmpl w:val="EAEAA854"/>
@@ -1386,7 +2020,7 @@
       </w:rPr>
     </w:lvl>
   </w:abstractNum>
-  <w:abstractNum w:abstractNumId="5">
+  <w:abstractNum w:abstractNumId="5" w15:restartNumberingAfterBreak="0">
     <w:nsid w:val="4FDE30F7"/>
     <w:multiLevelType w:val="hybridMultilevel"/>
     <w:tmpl w:val="7EB66BB2"/>
@@ -1499,7 +2133,7 @@
       </w:pPr>
     </w:lvl>
   </w:abstractNum>
-  <w:abstractNum w:abstractNumId="6">
+  <w:abstractNum w:abstractNumId="6" w15:restartNumberingAfterBreak="0">
     <w:nsid w:val="5F0F13AC"/>
     <w:multiLevelType w:val="hybridMultilevel"/>
     <w:tmpl w:val="B35072E4"/>
@@ -1612,7 +2246,7 @@
       </w:pPr>
     </w:lvl>
   </w:abstractNum>
-  <w:abstractNum w:abstractNumId="7">
+  <w:abstractNum w:abstractNumId="7" w15:restartNumberingAfterBreak="0">
     <w:nsid w:val="66593C5C"/>
     <w:multiLevelType w:val="hybridMultilevel"/>
     <w:tmpl w:val="9BEAEC5C"/>
@@ -1780,7 +2414,7 @@
 </file>
 
 <file path=word/styles.xml><?xml version="1.0" encoding="utf-8"?>
-<w:styles xmlns:r="http://schemas.openxmlformats.org/officeDocument/2006/relationships" xmlns:w="http://schemas.openxmlformats.org/wordprocessingml/2006/main">
+<w:styles xmlns:mc="http://schemas.openxmlformats.org/markup-compatibility/2006" xmlns:r="http://schemas.openxmlformats.org/officeDocument/2006/relationships" xmlns:w="http://schemas.openxmlformats.org/wordprocessingml/2006/main" xmlns:w14="http://schemas.microsoft.com/office/word/2010/wordml" xmlns:w15="http://schemas.microsoft.com/office/word/2012/wordml" xmlns:w16cid="http://schemas.microsoft.com/office/word/2016/wordml/cid" xmlns:w16se="http://schemas.microsoft.com/office/word/2015/wordml/symex" mc:Ignorable="w14 w15 w16se w16cid">
   <w:docDefaults>
     <w:rPrDefault>
       <w:rPr>
@@ -1790,150 +2424,366 @@
     </w:rPrDefault>
     <w:pPrDefault/>
   </w:docDefaults>
-  <w:latentStyles w:defLockedState="0" w:defUIPriority="0" w:defSemiHidden="1" w:defUnhideWhenUsed="1" w:defQFormat="0" w:count="267">
-    <w:lsdException w:name="Normal" w:semiHidden="0" w:unhideWhenUsed="0" w:qFormat="1"/>
-    <w:lsdException w:name="heading 1" w:semiHidden="0" w:unhideWhenUsed="0" w:qFormat="1"/>
-    <w:lsdException w:name="heading 2" w:qFormat="1"/>
-    <w:lsdException w:name="heading 3" w:qFormat="1"/>
-    <w:lsdException w:name="heading 4" w:qFormat="1"/>
-    <w:lsdException w:name="heading 5" w:qFormat="1"/>
-    <w:lsdException w:name="heading 6" w:qFormat="1"/>
-    <w:lsdException w:name="heading 7" w:qFormat="1"/>
-    <w:lsdException w:name="heading 8" w:qFormat="1"/>
-    <w:lsdException w:name="heading 9" w:qFormat="1"/>
-    <w:lsdException w:name="caption" w:qFormat="1"/>
-    <w:lsdException w:name="List" w:semiHidden="0" w:unhideWhenUsed="0"/>
-    <w:lsdException w:name="List 2" w:semiHidden="0" w:unhideWhenUsed="0"/>
-    <w:lsdException w:name="List 3" w:semiHidden="0" w:unhideWhenUsed="0"/>
-    <w:lsdException w:name="List 4" w:semiHidden="0" w:unhideWhenUsed="0"/>
-    <w:lsdException w:name="List 5" w:semiHidden="0" w:unhideWhenUsed="0"/>
-    <w:lsdException w:name="List Bullet 2" w:semiHidden="0" w:unhideWhenUsed="0"/>
-    <w:lsdException w:name="List Bullet 3" w:semiHidden="0" w:unhideWhenUsed="0"/>
-    <w:lsdException w:name="List Bullet 4" w:semiHidden="0" w:unhideWhenUsed="0"/>
-    <w:lsdException w:name="List Bullet 5" w:semiHidden="0" w:unhideWhenUsed="0"/>
-    <w:lsdException w:name="List Number 2" w:semiHidden="0" w:unhideWhenUsed="0"/>
-    <w:lsdException w:name="List Number 3" w:semiHidden="0" w:unhideWhenUsed="0"/>
-    <w:lsdException w:name="List Number 4" w:semiHidden="0" w:unhideWhenUsed="0"/>
-    <w:lsdException w:name="Title" w:semiHidden="0" w:unhideWhenUsed="0" w:qFormat="1"/>
-    <w:lsdException w:name="Subtitle" w:semiHidden="0" w:unhideWhenUsed="0" w:qFormat="1"/>
-    <w:lsdException w:name="Body Text 3" w:semiHidden="0" w:unhideWhenUsed="0"/>
-    <w:lsdException w:name="Body Text Indent 2" w:semiHidden="0" w:unhideWhenUsed="0"/>
-    <w:lsdException w:name="Body Text Indent 3" w:semiHidden="0" w:unhideWhenUsed="0"/>
-    <w:lsdException w:name="Block Text" w:semiHidden="0" w:unhideWhenUsed="0"/>
-    <w:lsdException w:name="Strong" w:semiHidden="0" w:unhideWhenUsed="0" w:qFormat="1"/>
-    <w:lsdException w:name="Emphasis" w:semiHidden="0" w:unhideWhenUsed="0" w:qFormat="1"/>
-    <w:lsdException w:name="Table Grid" w:semiHidden="0" w:unhideWhenUsed="0"/>
-    <w:lsdException w:name="Placeholder Text" w:uiPriority="99" w:unhideWhenUsed="0"/>
-    <w:lsdException w:name="No Spacing" w:semiHidden="0" w:uiPriority="1" w:unhideWhenUsed="0" w:qFormat="1"/>
-    <w:lsdException w:name="Light Shading" w:semiHidden="0" w:uiPriority="60" w:unhideWhenUsed="0"/>
-    <w:lsdException w:name="Light List" w:semiHidden="0" w:uiPriority="61" w:unhideWhenUsed="0"/>
-    <w:lsdException w:name="Light Grid" w:semiHidden="0" w:uiPriority="62" w:unhideWhenUsed="0"/>
-    <w:lsdException w:name="Medium Shading 1" w:semiHidden="0" w:uiPriority="63" w:unhideWhenUsed="0"/>
-    <w:lsdException w:name="Medium Shading 2" w:semiHidden="0" w:uiPriority="64" w:unhideWhenUsed="0"/>
-    <w:lsdException w:name="Medium List 1" w:semiHidden="0" w:uiPriority="65" w:unhideWhenUsed="0"/>
-    <w:lsdException w:name="Medium List 2" w:semiHidden="0" w:uiPriority="66" w:unhideWhenUsed="0"/>
-    <w:lsdException w:name="Medium Grid 1" w:semiHidden="0" w:uiPriority="67" w:unhideWhenUsed="0"/>
-    <w:lsdException w:name="Medium Grid 2" w:semiHidden="0" w:uiPriority="68" w:unhideWhenUsed="0"/>
-    <w:lsdException w:name="Medium Grid 3" w:semiHidden="0" w:uiPriority="69" w:unhideWhenUsed="0"/>
-    <w:lsdException w:name="Dark List" w:semiHidden="0" w:uiPriority="70" w:unhideWhenUsed="0"/>
-    <w:lsdException w:name="Colorful Shading" w:semiHidden="0" w:uiPriority="71" w:unhideWhenUsed="0"/>
-    <w:lsdException w:name="Colorful List" w:semiHidden="0" w:uiPriority="72" w:unhideWhenUsed="0"/>
-    <w:lsdException w:name="Colorful Grid" w:semiHidden="0" w:uiPriority="73" w:unhideWhenUsed="0"/>
-    <w:lsdException w:name="Light Shading Accent 1" w:semiHidden="0" w:uiPriority="60" w:unhideWhenUsed="0"/>
-    <w:lsdException w:name="Light List Accent 1" w:semiHidden="0" w:uiPriority="61" w:unhideWhenUsed="0"/>
-    <w:lsdException w:name="Light Grid Accent 1" w:semiHidden="0" w:uiPriority="62" w:unhideWhenUsed="0"/>
-    <w:lsdException w:name="Medium Shading 1 Accent 1" w:semiHidden="0" w:uiPriority="63" w:unhideWhenUsed="0"/>
-    <w:lsdException w:name="Medium Shading 2 Accent 1" w:semiHidden="0" w:uiPriority="64" w:unhideWhenUsed="0"/>
-    <w:lsdException w:name="Medium List 1 Accent 1" w:semiHidden="0" w:uiPriority="65" w:unhideWhenUsed="0"/>
-    <w:lsdException w:name="Revision" w:uiPriority="99" w:unhideWhenUsed="0"/>
-    <w:lsdException w:name="List Paragraph" w:semiHidden="0" w:uiPriority="34" w:unhideWhenUsed="0" w:qFormat="1"/>
-    <w:lsdException w:name="Quote" w:semiHidden="0" w:uiPriority="29" w:unhideWhenUsed="0" w:qFormat="1"/>
-    <w:lsdException w:name="Intense Quote" w:semiHidden="0" w:uiPriority="30" w:unhideWhenUsed="0" w:qFormat="1"/>
-    <w:lsdException w:name="Medium List 2 Accent 1" w:semiHidden="0" w:uiPriority="66" w:unhideWhenUsed="0"/>
-    <w:lsdException w:name="Medium Grid 1 Accent 1" w:semiHidden="0" w:uiPriority="67" w:unhideWhenUsed="0"/>
-    <w:lsdException w:name="Medium Grid 2 Accent 1" w:semiHidden="0" w:uiPriority="68" w:unhideWhenUsed="0"/>
-    <w:lsdException w:name="Medium Grid 3 Accent 1" w:semiHidden="0" w:uiPriority="69" w:unhideWhenUsed="0"/>
-    <w:lsdException w:name="Dark List Accent 1" w:semiHidden="0" w:uiPriority="70" w:unhideWhenUsed="0"/>
-    <w:lsdException w:name="Colorful Shading Accent 1" w:semiHidden="0" w:uiPriority="71" w:unhideWhenUsed="0"/>
-    <w:lsdException w:name="Colorful List Accent 1" w:semiHidden="0" w:uiPriority="72" w:unhideWhenUsed="0"/>
-    <w:lsdException w:name="Colorful Grid Accent 1" w:semiHidden="0" w:uiPriority="73" w:unhideWhenUsed="0"/>
-    <w:lsdException w:name="Light Shading Accent 2" w:semiHidden="0" w:uiPriority="60" w:unhideWhenUsed="0"/>
-    <w:lsdException w:name="Light List Accent 2" w:semiHidden="0" w:uiPriority="61" w:unhideWhenUsed="0"/>
-    <w:lsdException w:name="Light Grid Accent 2" w:semiHidden="0" w:uiPriority="62" w:unhideWhenUsed="0"/>
-    <w:lsdException w:name="Medium Shading 1 Accent 2" w:semiHidden="0" w:uiPriority="63" w:unhideWhenUsed="0"/>
-    <w:lsdException w:name="Medium Shading 2 Accent 2" w:semiHidden="0" w:uiPriority="64" w:unhideWhenUsed="0"/>
-    <w:lsdException w:name="Medium List 1 Accent 2" w:semiHidden="0" w:uiPriority="65" w:unhideWhenUsed="0"/>
-    <w:lsdException w:name="Medium List 2 Accent 2" w:semiHidden="0" w:uiPriority="66" w:unhideWhenUsed="0"/>
-    <w:lsdException w:name="Medium Grid 1 Accent 2" w:semiHidden="0" w:uiPriority="67" w:unhideWhenUsed="0"/>
-    <w:lsdException w:name="Medium Grid 2 Accent 2" w:semiHidden="0" w:uiPriority="68" w:unhideWhenUsed="0"/>
-    <w:lsdException w:name="Medium Grid 3 Accent 2" w:semiHidden="0" w:uiPriority="69" w:unhideWhenUsed="0"/>
-    <w:lsdException w:name="Dark List Accent 2" w:semiHidden="0" w:uiPriority="70" w:unhideWhenUsed="0"/>
-    <w:lsdException w:name="Colorful Shading Accent 2" w:semiHidden="0" w:uiPriority="71" w:unhideWhenUsed="0"/>
-    <w:lsdException w:name="Colorful List Accent 2" w:semiHidden="0" w:uiPriority="72" w:unhideWhenUsed="0"/>
-    <w:lsdException w:name="Colorful Grid Accent 2" w:semiHidden="0" w:uiPriority="73" w:unhideWhenUsed="0"/>
-    <w:lsdException w:name="Light Shading Accent 3" w:semiHidden="0" w:uiPriority="60" w:unhideWhenUsed="0"/>
-    <w:lsdException w:name="Light List Accent 3" w:semiHidden="0" w:uiPriority="61" w:unhideWhenUsed="0"/>
-    <w:lsdException w:name="Light Grid Accent 3" w:semiHidden="0" w:uiPriority="62" w:unhideWhenUsed="0"/>
-    <w:lsdException w:name="Medium Shading 1 Accent 3" w:semiHidden="0" w:uiPriority="63" w:unhideWhenUsed="0"/>
-    <w:lsdException w:name="Medium Shading 2 Accent 3" w:semiHidden="0" w:uiPriority="64" w:unhideWhenUsed="0"/>
-    <w:lsdException w:name="Medium List 1 Accent 3" w:semiHidden="0" w:uiPriority="65" w:unhideWhenUsed="0"/>
-    <w:lsdException w:name="Medium List 2 Accent 3" w:semiHidden="0" w:uiPriority="66" w:unhideWhenUsed="0"/>
-    <w:lsdException w:name="Medium Grid 1 Accent 3" w:semiHidden="0" w:uiPriority="67" w:unhideWhenUsed="0"/>
-    <w:lsdException w:name="Medium Grid 2 Accent 3" w:semiHidden="0" w:uiPriority="68" w:unhideWhenUsed="0"/>
-    <w:lsdException w:name="Medium Grid 3 Accent 3" w:semiHidden="0" w:uiPriority="69" w:unhideWhenUsed="0"/>
-    <w:lsdException w:name="Dark List Accent 3" w:semiHidden="0" w:uiPriority="70" w:unhideWhenUsed="0"/>
-    <w:lsdException w:name="Colorful Shading Accent 3" w:semiHidden="0" w:uiPriority="71" w:unhideWhenUsed="0"/>
-    <w:lsdException w:name="Colorful List Accent 3" w:semiHidden="0" w:uiPriority="72" w:unhideWhenUsed="0"/>
-    <w:lsdException w:name="Colorful Grid Accent 3" w:semiHidden="0" w:uiPriority="73" w:unhideWhenUsed="0"/>
-    <w:lsdException w:name="Light Shading Accent 4" w:semiHidden="0" w:uiPriority="60" w:unhideWhenUsed="0"/>
-    <w:lsdException w:name="Light List Accent 4" w:semiHidden="0" w:uiPriority="61" w:unhideWhenUsed="0"/>
-    <w:lsdException w:name="Light Grid Accent 4" w:semiHidden="0" w:uiPriority="62" w:unhideWhenUsed="0"/>
-    <w:lsdException w:name="Medium Shading 1 Accent 4" w:semiHidden="0" w:uiPriority="63" w:unhideWhenUsed="0"/>
-    <w:lsdException w:name="Medium Shading 2 Accent 4" w:semiHidden="0" w:uiPriority="64" w:unhideWhenUsed="0"/>
-    <w:lsdException w:name="Medium List 1 Accent 4" w:semiHidden="0" w:uiPriority="65" w:unhideWhenUsed="0"/>
-    <w:lsdException w:name="Medium List 2 Accent 4" w:semiHidden="0" w:uiPriority="66" w:unhideWhenUsed="0"/>
-    <w:lsdException w:name="Medium Grid 1 Accent 4" w:semiHidden="0" w:uiPriority="67" w:unhideWhenUsed="0"/>
-    <w:lsdException w:name="Medium Grid 2 Accent 4" w:semiHidden="0" w:uiPriority="68" w:unhideWhenUsed="0"/>
-    <w:lsdException w:name="Medium Grid 3 Accent 4" w:semiHidden="0" w:uiPriority="69" w:unhideWhenUsed="0"/>
-    <w:lsdException w:name="Dark List Accent 4" w:semiHidden="0" w:uiPriority="70" w:unhideWhenUsed="0"/>
-    <w:lsdException w:name="Colorful Shading Accent 4" w:semiHidden="0" w:uiPriority="71" w:unhideWhenUsed="0"/>
-    <w:lsdException w:name="Colorful List Accent 4" w:semiHidden="0" w:uiPriority="72" w:unhideWhenUsed="0"/>
-    <w:lsdException w:name="Colorful Grid Accent 4" w:semiHidden="0" w:uiPriority="73" w:unhideWhenUsed="0"/>
-    <w:lsdException w:name="Light Shading Accent 5" w:semiHidden="0" w:uiPriority="60" w:unhideWhenUsed="0"/>
-    <w:lsdException w:name="Light List Accent 5" w:semiHidden="0" w:uiPriority="61" w:unhideWhenUsed="0"/>
-    <w:lsdException w:name="Light Grid Accent 5" w:semiHidden="0" w:uiPriority="62" w:unhideWhenUsed="0"/>
-    <w:lsdException w:name="Medium Shading 1 Accent 5" w:semiHidden="0" w:uiPriority="63" w:unhideWhenUsed="0"/>
-    <w:lsdException w:name="Medium Shading 2 Accent 5" w:semiHidden="0" w:uiPriority="64" w:unhideWhenUsed="0"/>
-    <w:lsdException w:name="Medium List 1 Accent 5" w:semiHidden="0" w:uiPriority="65" w:unhideWhenUsed="0"/>
-    <w:lsdException w:name="Medium List 2 Accent 5" w:semiHidden="0" w:uiPriority="66" w:unhideWhenUsed="0"/>
-    <w:lsdException w:name="Medium Grid 1 Accent 5" w:semiHidden="0" w:uiPriority="67" w:unhideWhenUsed="0"/>
-    <w:lsdException w:name="Medium Grid 2 Accent 5" w:semiHidden="0" w:uiPriority="68" w:unhideWhenUsed="0"/>
-    <w:lsdException w:name="Medium Grid 3 Accent 5" w:semiHidden="0" w:uiPriority="69" w:unhideWhenUsed="0"/>
-    <w:lsdException w:name="Dark List Accent 5" w:semiHidden="0" w:uiPriority="70" w:unhideWhenUsed="0"/>
-    <w:lsdException w:name="Colorful Shading Accent 5" w:semiHidden="0" w:uiPriority="71" w:unhideWhenUsed="0"/>
-    <w:lsdException w:name="Colorful List Accent 5" w:semiHidden="0" w:uiPriority="72" w:unhideWhenUsed="0"/>
-    <w:lsdException w:name="Colorful Grid Accent 5" w:semiHidden="0" w:uiPriority="73" w:unhideWhenUsed="0"/>
-    <w:lsdException w:name="Light Shading Accent 6" w:semiHidden="0" w:uiPriority="60" w:unhideWhenUsed="0"/>
-    <w:lsdException w:name="Light List Accent 6" w:semiHidden="0" w:uiPriority="61" w:unhideWhenUsed="0"/>
-    <w:lsdException w:name="Light Grid Accent 6" w:semiHidden="0" w:uiPriority="62" w:unhideWhenUsed="0"/>
-    <w:lsdException w:name="Medium Shading 1 Accent 6" w:semiHidden="0" w:uiPriority="63" w:unhideWhenUsed="0"/>
-    <w:lsdException w:name="Medium Shading 2 Accent 6" w:semiHidden="0" w:uiPriority="64" w:unhideWhenUsed="0"/>
-    <w:lsdException w:name="Medium List 1 Accent 6" w:semiHidden="0" w:uiPriority="65" w:unhideWhenUsed="0"/>
-    <w:lsdException w:name="Medium List 2 Accent 6" w:semiHidden="0" w:uiPriority="66" w:unhideWhenUsed="0"/>
-    <w:lsdException w:name="Medium Grid 1 Accent 6" w:semiHidden="0" w:uiPriority="67" w:unhideWhenUsed="0"/>
-    <w:lsdException w:name="Medium Grid 2 Accent 6" w:semiHidden="0" w:uiPriority="68" w:unhideWhenUsed="0"/>
-    <w:lsdException w:name="Medium Grid 3 Accent 6" w:semiHidden="0" w:uiPriority="69" w:unhideWhenUsed="0"/>
-    <w:lsdException w:name="Dark List Accent 6" w:semiHidden="0" w:uiPriority="70" w:unhideWhenUsed="0"/>
-    <w:lsdException w:name="Colorful Shading Accent 6" w:semiHidden="0" w:uiPriority="71" w:unhideWhenUsed="0"/>
-    <w:lsdException w:name="Colorful List Accent 6" w:semiHidden="0" w:uiPriority="72" w:unhideWhenUsed="0"/>
-    <w:lsdException w:name="Colorful Grid Accent 6" w:semiHidden="0" w:uiPriority="73" w:unhideWhenUsed="0"/>
-    <w:lsdException w:name="Subtle Emphasis" w:semiHidden="0" w:uiPriority="19" w:unhideWhenUsed="0" w:qFormat="1"/>
-    <w:lsdException w:name="Intense Emphasis" w:semiHidden="0" w:uiPriority="21" w:unhideWhenUsed="0" w:qFormat="1"/>
-    <w:lsdException w:name="Subtle Reference" w:semiHidden="0" w:uiPriority="31" w:unhideWhenUsed="0" w:qFormat="1"/>
-    <w:lsdException w:name="Intense Reference" w:semiHidden="0" w:uiPriority="32" w:unhideWhenUsed="0" w:qFormat="1"/>
-    <w:lsdException w:name="Book Title" w:semiHidden="0" w:uiPriority="33" w:unhideWhenUsed="0" w:qFormat="1"/>
-    <w:lsdException w:name="Bibliography" w:uiPriority="37"/>
-    <w:lsdException w:name="TOC Heading" w:uiPriority="39" w:qFormat="1"/>
+  <w:latentStyles w:defLockedState="0" w:defUIPriority="0" w:defSemiHidden="0" w:defUnhideWhenUsed="0" w:defQFormat="0" w:count="375">
+    <w:lsdException w:name="Normal" w:qFormat="1"/>
+    <w:lsdException w:name="heading 1" w:qFormat="1"/>
+    <w:lsdException w:name="heading 2" w:semiHidden="1" w:unhideWhenUsed="1" w:qFormat="1"/>
+    <w:lsdException w:name="heading 3" w:semiHidden="1" w:unhideWhenUsed="1" w:qFormat="1"/>
+    <w:lsdException w:name="heading 4" w:semiHidden="1" w:unhideWhenUsed="1" w:qFormat="1"/>
+    <w:lsdException w:name="heading 5" w:semiHidden="1" w:unhideWhenUsed="1" w:qFormat="1"/>
+    <w:lsdException w:name="heading 6" w:semiHidden="1" w:unhideWhenUsed="1" w:qFormat="1"/>
+    <w:lsdException w:name="heading 7" w:semiHidden="1" w:unhideWhenUsed="1" w:qFormat="1"/>
+    <w:lsdException w:name="heading 8" w:semiHidden="1" w:unhideWhenUsed="1" w:qFormat="1"/>
+    <w:lsdException w:name="heading 9" w:semiHidden="1" w:unhideWhenUsed="1" w:qFormat="1"/>
+    <w:lsdException w:name="index 1" w:semiHidden="1" w:unhideWhenUsed="1"/>
+    <w:lsdException w:name="index 2" w:semiHidden="1" w:unhideWhenUsed="1"/>
+    <w:lsdException w:name="index 3" w:semiHidden="1" w:unhideWhenUsed="1"/>
+    <w:lsdException w:name="index 4" w:semiHidden="1" w:unhideWhenUsed="1"/>
+    <w:lsdException w:name="index 5" w:semiHidden="1" w:unhideWhenUsed="1"/>
+    <w:lsdException w:name="index 6" w:semiHidden="1" w:unhideWhenUsed="1"/>
+    <w:lsdException w:name="index 7" w:semiHidden="1" w:unhideWhenUsed="1"/>
+    <w:lsdException w:name="index 8" w:semiHidden="1" w:unhideWhenUsed="1"/>
+    <w:lsdException w:name="index 9" w:semiHidden="1" w:unhideWhenUsed="1"/>
+    <w:lsdException w:name="toc 1" w:semiHidden="1" w:unhideWhenUsed="1"/>
+    <w:lsdException w:name="toc 2" w:semiHidden="1" w:unhideWhenUsed="1"/>
+    <w:lsdException w:name="toc 3" w:semiHidden="1" w:unhideWhenUsed="1"/>
+    <w:lsdException w:name="toc 4" w:semiHidden="1" w:unhideWhenUsed="1"/>
+    <w:lsdException w:name="toc 5" w:semiHidden="1" w:unhideWhenUsed="1"/>
+    <w:lsdException w:name="toc 6" w:semiHidden="1" w:unhideWhenUsed="1"/>
+    <w:lsdException w:name="toc 7" w:semiHidden="1" w:unhideWhenUsed="1"/>
+    <w:lsdException w:name="toc 8" w:semiHidden="1" w:unhideWhenUsed="1"/>
+    <w:lsdException w:name="toc 9" w:semiHidden="1" w:unhideWhenUsed="1"/>
+    <w:lsdException w:name="Normal Indent" w:semiHidden="1" w:unhideWhenUsed="1"/>
+    <w:lsdException w:name="footnote text" w:semiHidden="1" w:unhideWhenUsed="1"/>
+    <w:lsdException w:name="annotation text" w:semiHidden="1" w:unhideWhenUsed="1"/>
+    <w:lsdException w:name="header" w:semiHidden="1" w:unhideWhenUsed="1"/>
+    <w:lsdException w:name="footer" w:semiHidden="1" w:unhideWhenUsed="1"/>
+    <w:lsdException w:name="index heading" w:semiHidden="1" w:unhideWhenUsed="1"/>
+    <w:lsdException w:name="caption" w:semiHidden="1" w:unhideWhenUsed="1" w:qFormat="1"/>
+    <w:lsdException w:name="table of figures" w:semiHidden="1" w:unhideWhenUsed="1"/>
+    <w:lsdException w:name="envelope address" w:semiHidden="1" w:unhideWhenUsed="1"/>
+    <w:lsdException w:name="envelope return" w:semiHidden="1" w:unhideWhenUsed="1"/>
+    <w:lsdException w:name="footnote reference" w:semiHidden="1" w:unhideWhenUsed="1"/>
+    <w:lsdException w:name="annotation reference" w:semiHidden="1" w:unhideWhenUsed="1"/>
+    <w:lsdException w:name="line number" w:semiHidden="1" w:unhideWhenUsed="1"/>
+    <w:lsdException w:name="page number" w:semiHidden="1" w:unhideWhenUsed="1"/>
+    <w:lsdException w:name="endnote reference" w:semiHidden="1" w:unhideWhenUsed="1"/>
+    <w:lsdException w:name="endnote text" w:semiHidden="1" w:unhideWhenUsed="1"/>
+    <w:lsdException w:name="table of authorities" w:semiHidden="1" w:unhideWhenUsed="1"/>
+    <w:lsdException w:name="macro" w:semiHidden="1" w:unhideWhenUsed="1"/>
+    <w:lsdException w:name="toa heading" w:semiHidden="1" w:unhideWhenUsed="1"/>
+    <w:lsdException w:name="List Bullet" w:semiHidden="1" w:unhideWhenUsed="1"/>
+    <w:lsdException w:name="List Number" w:semiHidden="1" w:unhideWhenUsed="1"/>
+    <w:lsdException w:name="List Number 5" w:semiHidden="1" w:unhideWhenUsed="1"/>
+    <w:lsdException w:name="Title" w:qFormat="1"/>
+    <w:lsdException w:name="Closing" w:semiHidden="1" w:unhideWhenUsed="1"/>
+    <w:lsdException w:name="Signature" w:semiHidden="1" w:unhideWhenUsed="1"/>
+    <w:lsdException w:name="Default Paragraph Font" w:semiHidden="1" w:unhideWhenUsed="1"/>
+    <w:lsdException w:name="Body Text" w:semiHidden="1" w:unhideWhenUsed="1"/>
+    <w:lsdException w:name="Body Text Indent" w:semiHidden="1" w:unhideWhenUsed="1"/>
+    <w:lsdException w:name="List Continue" w:semiHidden="1" w:unhideWhenUsed="1"/>
+    <w:lsdException w:name="List Continue 2" w:semiHidden="1" w:unhideWhenUsed="1"/>
+    <w:lsdException w:name="List Continue 3" w:semiHidden="1" w:unhideWhenUsed="1"/>
+    <w:lsdException w:name="List Continue 4" w:semiHidden="1" w:unhideWhenUsed="1"/>
+    <w:lsdException w:name="List Continue 5" w:semiHidden="1" w:unhideWhenUsed="1"/>
+    <w:lsdException w:name="Message Header" w:semiHidden="1" w:unhideWhenUsed="1"/>
+    <w:lsdException w:name="Subtitle" w:qFormat="1"/>
+    <w:lsdException w:name="Salutation" w:semiHidden="1" w:unhideWhenUsed="1"/>
+    <w:lsdException w:name="Date" w:semiHidden="1" w:unhideWhenUsed="1"/>
+    <w:lsdException w:name="Body Text First Indent" w:semiHidden="1" w:unhideWhenUsed="1"/>
+    <w:lsdException w:name="Body Text First Indent 2" w:semiHidden="1" w:unhideWhenUsed="1"/>
+    <w:lsdException w:name="Note Heading" w:semiHidden="1" w:unhideWhenUsed="1"/>
+    <w:lsdException w:name="Body Text 2" w:semiHidden="1" w:unhideWhenUsed="1"/>
+    <w:lsdException w:name="Hyperlink" w:semiHidden="1" w:unhideWhenUsed="1"/>
+    <w:lsdException w:name="FollowedHyperlink" w:semiHidden="1" w:unhideWhenUsed="1"/>
+    <w:lsdException w:name="Strong" w:qFormat="1"/>
+    <w:lsdException w:name="Emphasis" w:qFormat="1"/>
+    <w:lsdException w:name="Document Map" w:semiHidden="1" w:unhideWhenUsed="1"/>
+    <w:lsdException w:name="Plain Text" w:semiHidden="1" w:unhideWhenUsed="1"/>
+    <w:lsdException w:name="E-mail Signature" w:semiHidden="1" w:unhideWhenUsed="1"/>
+    <w:lsdException w:name="HTML Top of Form" w:semiHidden="1" w:unhideWhenUsed="1"/>
+    <w:lsdException w:name="HTML Bottom of Form" w:semiHidden="1" w:unhideWhenUsed="1"/>
+    <w:lsdException w:name="Normal (Web)" w:semiHidden="1" w:unhideWhenUsed="1"/>
+    <w:lsdException w:name="HTML Acronym" w:semiHidden="1" w:unhideWhenUsed="1"/>
+    <w:lsdException w:name="HTML Address" w:semiHidden="1" w:unhideWhenUsed="1"/>
+    <w:lsdException w:name="HTML Cite" w:semiHidden="1" w:unhideWhenUsed="1"/>
+    <w:lsdException w:name="HTML Code" w:semiHidden="1" w:unhideWhenUsed="1"/>
+    <w:lsdException w:name="HTML Definition" w:semiHidden="1" w:unhideWhenUsed="1"/>
+    <w:lsdException w:name="HTML Keyboard" w:semiHidden="1" w:unhideWhenUsed="1"/>
+    <w:lsdException w:name="HTML Preformatted" w:semiHidden="1" w:unhideWhenUsed="1"/>
+    <w:lsdException w:name="HTML Sample" w:semiHidden="1" w:unhideWhenUsed="1"/>
+    <w:lsdException w:name="HTML Typewriter" w:semiHidden="1" w:unhideWhenUsed="1"/>
+    <w:lsdException w:name="HTML Variable" w:semiHidden="1" w:unhideWhenUsed="1"/>
+    <w:lsdException w:name="Normal Table" w:semiHidden="1" w:unhideWhenUsed="1"/>
+    <w:lsdException w:name="annotation subject" w:semiHidden="1" w:unhideWhenUsed="1"/>
+    <w:lsdException w:name="No List" w:semiHidden="1" w:unhideWhenUsed="1"/>
+    <w:lsdException w:name="Outline List 1" w:semiHidden="1" w:unhideWhenUsed="1"/>
+    <w:lsdException w:name="Outline List 2" w:semiHidden="1" w:unhideWhenUsed="1"/>
+    <w:lsdException w:name="Outline List 3" w:semiHidden="1" w:unhideWhenUsed="1"/>
+    <w:lsdException w:name="Table Simple 1" w:semiHidden="1" w:unhideWhenUsed="1"/>
+    <w:lsdException w:name="Table Simple 2" w:semiHidden="1" w:unhideWhenUsed="1"/>
+    <w:lsdException w:name="Table Simple 3" w:semiHidden="1" w:unhideWhenUsed="1"/>
+    <w:lsdException w:name="Table Classic 1" w:semiHidden="1" w:unhideWhenUsed="1"/>
+    <w:lsdException w:name="Table Classic 2" w:semiHidden="1" w:unhideWhenUsed="1"/>
+    <w:lsdException w:name="Table Classic 3" w:semiHidden="1" w:unhideWhenUsed="1"/>
+    <w:lsdException w:name="Table Classic 4" w:semiHidden="1" w:unhideWhenUsed="1"/>
+    <w:lsdException w:name="Table Colorful 1" w:semiHidden="1" w:unhideWhenUsed="1"/>
+    <w:lsdException w:name="Table Colorful 2" w:semiHidden="1" w:unhideWhenUsed="1"/>
+    <w:lsdException w:name="Table Colorful 3" w:semiHidden="1" w:unhideWhenUsed="1"/>
+    <w:lsdException w:name="Table Columns 1" w:semiHidden="1" w:unhideWhenUsed="1"/>
+    <w:lsdException w:name="Table Columns 2" w:semiHidden="1" w:unhideWhenUsed="1"/>
+    <w:lsdException w:name="Table Columns 3" w:semiHidden="1" w:unhideWhenUsed="1"/>
+    <w:lsdException w:name="Table Columns 4" w:semiHidden="1" w:unhideWhenUsed="1"/>
+    <w:lsdException w:name="Table Columns 5" w:semiHidden="1" w:unhideWhenUsed="1"/>
+    <w:lsdException w:name="Table Grid 1" w:semiHidden="1" w:unhideWhenUsed="1"/>
+    <w:lsdException w:name="Table Grid 2" w:semiHidden="1" w:unhideWhenUsed="1"/>
+    <w:lsdException w:name="Table Grid 3" w:semiHidden="1" w:unhideWhenUsed="1"/>
+    <w:lsdException w:name="Table Grid 4" w:semiHidden="1" w:unhideWhenUsed="1"/>
+    <w:lsdException w:name="Table Grid 5" w:semiHidden="1" w:unhideWhenUsed="1"/>
+    <w:lsdException w:name="Table Grid 6" w:semiHidden="1" w:unhideWhenUsed="1"/>
+    <w:lsdException w:name="Table Grid 7" w:semiHidden="1" w:unhideWhenUsed="1"/>
+    <w:lsdException w:name="Table Grid 8" w:semiHidden="1" w:unhideWhenUsed="1"/>
+    <w:lsdException w:name="Table List 1" w:semiHidden="1" w:unhideWhenUsed="1"/>
+    <w:lsdException w:name="Table List 2" w:semiHidden="1" w:unhideWhenUsed="1"/>
+    <w:lsdException w:name="Table List 3" w:semiHidden="1" w:unhideWhenUsed="1"/>
+    <w:lsdException w:name="Table List 4" w:semiHidden="1" w:unhideWhenUsed="1"/>
+    <w:lsdException w:name="Table List 5" w:semiHidden="1" w:unhideWhenUsed="1"/>
+    <w:lsdException w:name="Table List 6" w:semiHidden="1" w:unhideWhenUsed="1"/>
+    <w:lsdException w:name="Table List 7" w:semiHidden="1" w:unhideWhenUsed="1"/>
+    <w:lsdException w:name="Table List 8" w:semiHidden="1" w:unhideWhenUsed="1"/>
+    <w:lsdException w:name="Table 3D effects 1" w:semiHidden="1" w:unhideWhenUsed="1"/>
+    <w:lsdException w:name="Table 3D effects 2" w:semiHidden="1" w:unhideWhenUsed="1"/>
+    <w:lsdException w:name="Table 3D effects 3" w:semiHidden="1" w:unhideWhenUsed="1"/>
+    <w:lsdException w:name="Table Contemporary" w:semiHidden="1" w:unhideWhenUsed="1"/>
+    <w:lsdException w:name="Table Elegant" w:semiHidden="1" w:unhideWhenUsed="1"/>
+    <w:lsdException w:name="Table Professional" w:semiHidden="1" w:unhideWhenUsed="1"/>
+    <w:lsdException w:name="Table Subtle 1" w:semiHidden="1" w:unhideWhenUsed="1"/>
+    <w:lsdException w:name="Table Subtle 2" w:semiHidden="1" w:unhideWhenUsed="1"/>
+    <w:lsdException w:name="Table Web 1" w:semiHidden="1" w:unhideWhenUsed="1"/>
+    <w:lsdException w:name="Table Web 2" w:semiHidden="1" w:unhideWhenUsed="1"/>
+    <w:lsdException w:name="Table Web 3" w:semiHidden="1" w:unhideWhenUsed="1"/>
+    <w:lsdException w:name="Balloon Text" w:semiHidden="1" w:unhideWhenUsed="1"/>
+    <w:lsdException w:name="Table Grid" w:semiHidden="1" w:unhideWhenUsed="1"/>
+    <w:lsdException w:name="Table Theme" w:semiHidden="1" w:unhideWhenUsed="1"/>
+    <w:lsdException w:name="Placeholder Text" w:semiHidden="1" w:uiPriority="99"/>
+    <w:lsdException w:name="No Spacing" w:uiPriority="1" w:qFormat="1"/>
+    <w:lsdException w:name="Light Shading" w:uiPriority="60"/>
+    <w:lsdException w:name="Light List" w:uiPriority="61"/>
+    <w:lsdException w:name="Light Grid" w:uiPriority="62"/>
+    <w:lsdException w:name="Medium Shading 1" w:uiPriority="63"/>
+    <w:lsdException w:name="Medium Shading 2" w:uiPriority="64"/>
+    <w:lsdException w:name="Medium List 1" w:uiPriority="65"/>
+    <w:lsdException w:name="Medium List 2" w:uiPriority="66"/>
+    <w:lsdException w:name="Medium Grid 1" w:uiPriority="67"/>
+    <w:lsdException w:name="Medium Grid 2" w:uiPriority="68"/>
+    <w:lsdException w:name="Medium Grid 3" w:uiPriority="69"/>
+    <w:lsdException w:name="Dark List" w:uiPriority="70"/>
+    <w:lsdException w:name="Colorful Shading" w:uiPriority="71"/>
+    <w:lsdException w:name="Colorful List" w:uiPriority="72"/>
+    <w:lsdException w:name="Colorful Grid" w:uiPriority="73"/>
+    <w:lsdException w:name="Light Shading Accent 1" w:uiPriority="60"/>
+    <w:lsdException w:name="Light List Accent 1" w:uiPriority="61"/>
+    <w:lsdException w:name="Light Grid Accent 1" w:uiPriority="62"/>
+    <w:lsdException w:name="Medium Shading 1 Accent 1" w:uiPriority="63"/>
+    <w:lsdException w:name="Medium Shading 2 Accent 1" w:uiPriority="64"/>
+    <w:lsdException w:name="Medium List 1 Accent 1" w:uiPriority="65"/>
+    <w:lsdException w:name="Revision" w:semiHidden="1" w:uiPriority="99"/>
+    <w:lsdException w:name="List Paragraph" w:uiPriority="34" w:qFormat="1"/>
+    <w:lsdException w:name="Quote" w:uiPriority="29" w:qFormat="1"/>
+    <w:lsdException w:name="Intense Quote" w:uiPriority="30" w:qFormat="1"/>
+    <w:lsdException w:name="Medium List 2 Accent 1" w:uiPriority="66"/>
+    <w:lsdException w:name="Medium Grid 1 Accent 1" w:uiPriority="67"/>
+    <w:lsdException w:name="Medium Grid 2 Accent 1" w:uiPriority="68"/>
+    <w:lsdException w:name="Medium Grid 3 Accent 1" w:uiPriority="69"/>
+    <w:lsdException w:name="Dark List Accent 1" w:uiPriority="70"/>
+    <w:lsdException w:name="Colorful Shading Accent 1" w:uiPriority="71"/>
+    <w:lsdException w:name="Colorful List Accent 1" w:uiPriority="72"/>
+    <w:lsdException w:name="Colorful Grid Accent 1" w:uiPriority="73"/>
+    <w:lsdException w:name="Light Shading Accent 2" w:uiPriority="60"/>
+    <w:lsdException w:name="Light List Accent 2" w:uiPriority="61"/>
+    <w:lsdException w:name="Light Grid Accent 2" w:uiPriority="62"/>
+    <w:lsdException w:name="Medium Shading 1 Accent 2" w:uiPriority="63"/>
+    <w:lsdException w:name="Medium Shading 2 Accent 2" w:uiPriority="64"/>
+    <w:lsdException w:name="Medium List 1 Accent 2" w:uiPriority="65"/>
+    <w:lsdException w:name="Medium List 2 Accent 2" w:uiPriority="66"/>
+    <w:lsdException w:name="Medium Grid 1 Accent 2" w:uiPriority="67"/>
+    <w:lsdException w:name="Medium Grid 2 Accent 2" w:uiPriority="68"/>
+    <w:lsdException w:name="Medium Grid 3 Accent 2" w:uiPriority="69"/>
+    <w:lsdException w:name="Dark List Accent 2" w:uiPriority="70"/>
+    <w:lsdException w:name="Colorful Shading Accent 2" w:uiPriority="71"/>
+    <w:lsdException w:name="Colorful List Accent 2" w:uiPriority="72"/>
+    <w:lsdException w:name="Colorful Grid Accent 2" w:uiPriority="73"/>
+    <w:lsdException w:name="Light Shading Accent 3" w:uiPriority="60"/>
+    <w:lsdException w:name="Light List Accent 3" w:uiPriority="61"/>
+    <w:lsdException w:name="Light Grid Accent 3" w:uiPriority="62"/>
+    <w:lsdException w:name="Medium Shading 1 Accent 3" w:uiPriority="63"/>
+    <w:lsdException w:name="Medium Shading 2 Accent 3" w:uiPriority="64"/>
+    <w:lsdException w:name="Medium List 1 Accent 3" w:uiPriority="65"/>
+    <w:lsdException w:name="Medium List 2 Accent 3" w:uiPriority="66"/>
+    <w:lsdException w:name="Medium Grid 1 Accent 3" w:uiPriority="67"/>
+    <w:lsdException w:name="Medium Grid 2 Accent 3" w:uiPriority="68"/>
+    <w:lsdException w:name="Medium Grid 3 Accent 3" w:uiPriority="69"/>
+    <w:lsdException w:name="Dark List Accent 3" w:uiPriority="70"/>
+    <w:lsdException w:name="Colorful Shading Accent 3" w:uiPriority="71"/>
+    <w:lsdException w:name="Colorful List Accent 3" w:uiPriority="72"/>
+    <w:lsdException w:name="Colorful Grid Accent 3" w:uiPriority="73"/>
+    <w:lsdException w:name="Light Shading Accent 4" w:uiPriority="60"/>
+    <w:lsdException w:name="Light List Accent 4" w:uiPriority="61"/>
+    <w:lsdException w:name="Light Grid Accent 4" w:uiPriority="62"/>
+    <w:lsdException w:name="Medium Shading 1 Accent 4" w:uiPriority="63"/>
+    <w:lsdException w:name="Medium Shading 2 Accent 4" w:uiPriority="64"/>
+    <w:lsdException w:name="Medium List 1 Accent 4" w:uiPriority="65"/>
+    <w:lsdException w:name="Medium List 2 Accent 4" w:uiPriority="66"/>
+    <w:lsdException w:name="Medium Grid 1 Accent 4" w:uiPriority="67"/>
+    <w:lsdException w:name="Medium Grid 2 Accent 4" w:uiPriority="68"/>
+    <w:lsdException w:name="Medium Grid 3 Accent 4" w:uiPriority="69"/>
+    <w:lsdException w:name="Dark List Accent 4" w:uiPriority="70"/>
+    <w:lsdException w:name="Colorful Shading Accent 4" w:uiPriority="71"/>
+    <w:lsdException w:name="Colorful List Accent 4" w:uiPriority="72"/>
+    <w:lsdException w:name="Colorful Grid Accent 4" w:uiPriority="73"/>
+    <w:lsdException w:name="Light Shading Accent 5" w:uiPriority="60"/>
+    <w:lsdException w:name="Light List Accent 5" w:uiPriority="61"/>
+    <w:lsdException w:name="Light Grid Accent 5" w:uiPriority="62"/>
+    <w:lsdException w:name="Medium Shading 1 Accent 5" w:uiPriority="63"/>
+    <w:lsdException w:name="Medium Shading 2 Accent 5" w:uiPriority="64"/>
+    <w:lsdException w:name="Medium List 1 Accent 5" w:uiPriority="65"/>
+    <w:lsdException w:name="Medium List 2 Accent 5" w:uiPriority="66"/>
+    <w:lsdException w:name="Medium Grid 1 Accent 5" w:uiPriority="67"/>
+    <w:lsdException w:name="Medium Grid 2 Accent 5" w:uiPriority="68"/>
+    <w:lsdException w:name="Medium Grid 3 Accent 5" w:uiPriority="69"/>
+    <w:lsdException w:name="Dark List Accent 5" w:uiPriority="70"/>
+    <w:lsdException w:name="Colorful Shading Accent 5" w:uiPriority="71"/>
+    <w:lsdException w:name="Colorful List Accent 5" w:uiPriority="72"/>
+    <w:lsdException w:name="Colorful Grid Accent 5" w:uiPriority="73"/>
+    <w:lsdException w:name="Light Shading Accent 6" w:uiPriority="60"/>
+    <w:lsdException w:name="Light List Accent 6" w:uiPriority="61"/>
+    <w:lsdException w:name="Light Grid Accent 6" w:uiPriority="62"/>
+    <w:lsdException w:name="Medium Shading 1 Accent 6" w:uiPriority="63"/>
+    <w:lsdException w:name="Medium Shading 2 Accent 6" w:uiPriority="64"/>
+    <w:lsdException w:name="Medium List 1 Accent 6" w:uiPriority="65"/>
+    <w:lsdException w:name="Medium List 2 Accent 6" w:uiPriority="66"/>
+    <w:lsdException w:name="Medium Grid 1 Accent 6" w:uiPriority="67"/>
+    <w:lsdException w:name="Medium Grid 2 Accent 6" w:uiPriority="68"/>
+    <w:lsdException w:name="Medium Grid 3 Accent 6" w:uiPriority="69"/>
+    <w:lsdException w:name="Dark List Accent 6" w:uiPriority="70"/>
+    <w:lsdException w:name="Colorful Shading Accent 6" w:uiPriority="71"/>
+    <w:lsdException w:name="Colorful List Accent 6" w:uiPriority="72"/>
+    <w:lsdException w:name="Colorful Grid Accent 6" w:uiPriority="73"/>
+    <w:lsdException w:name="Subtle Emphasis" w:uiPriority="19" w:qFormat="1"/>
+    <w:lsdException w:name="Intense Emphasis" w:uiPriority="21" w:qFormat="1"/>
+    <w:lsdException w:name="Subtle Reference" w:uiPriority="31" w:qFormat="1"/>
+    <w:lsdException w:name="Intense Reference" w:uiPriority="32" w:qFormat="1"/>
+    <w:lsdException w:name="Book Title" w:uiPriority="33" w:qFormat="1"/>
+    <w:lsdException w:name="Bibliography" w:semiHidden="1" w:uiPriority="37" w:unhideWhenUsed="1"/>
+    <w:lsdException w:name="TOC Heading" w:semiHidden="1" w:uiPriority="39" w:unhideWhenUsed="1" w:qFormat="1"/>
+    <w:lsdException w:name="Plain Table 1" w:uiPriority="41"/>
+    <w:lsdException w:name="Plain Table 2" w:uiPriority="42"/>
+    <w:lsdException w:name="Plain Table 3" w:uiPriority="43"/>
+    <w:lsdException w:name="Plain Table 4" w:uiPriority="44"/>
+    <w:lsdException w:name="Plain Table 5" w:uiPriority="45"/>
+    <w:lsdException w:name="Grid Table Light" w:uiPriority="40"/>
+    <w:lsdException w:name="Grid Table 1 Light" w:uiPriority="46"/>
+    <w:lsdException w:name="Grid Table 2" w:uiPriority="47"/>
+    <w:lsdException w:name="Grid Table 3" w:uiPriority="48"/>
+    <w:lsdException w:name="Grid Table 4" w:uiPriority="49"/>
+    <w:lsdException w:name="Grid Table 5 Dark" w:uiPriority="50"/>
+    <w:lsdException w:name="Grid Table 6 Colorful" w:uiPriority="51"/>
+    <w:lsdException w:name="Grid Table 7 Colorful" w:uiPriority="52"/>
+    <w:lsdException w:name="Grid Table 1 Light Accent 1" w:uiPriority="46"/>
+    <w:lsdException w:name="Grid Table 2 Accent 1" w:uiPriority="47"/>
+    <w:lsdException w:name="Grid Table 3 Accent 1" w:uiPriority="48"/>
+    <w:lsdException w:name="Grid Table 4 Accent 1" w:uiPriority="49"/>
+    <w:lsdException w:name="Grid Table 5 Dark Accent 1" w:uiPriority="50"/>
+    <w:lsdException w:name="Grid Table 6 Colorful Accent 1" w:uiPriority="51"/>
+    <w:lsdException w:name="Grid Table 7 Colorful Accent 1" w:uiPriority="52"/>
+    <w:lsdException w:name="Grid Table 1 Light Accent 2" w:uiPriority="46"/>
+    <w:lsdException w:name="Grid Table 2 Accent 2" w:uiPriority="47"/>
+    <w:lsdException w:name="Grid Table 3 Accent 2" w:uiPriority="48"/>
+    <w:lsdException w:name="Grid Table 4 Accent 2" w:uiPriority="49"/>
+    <w:lsdException w:name="Grid Table 5 Dark Accent 2" w:uiPriority="50"/>
+    <w:lsdException w:name="Grid Table 6 Colorful Accent 2" w:uiPriority="51"/>
+    <w:lsdException w:name="Grid Table 7 Colorful Accent 2" w:uiPriority="52"/>
+    <w:lsdException w:name="Grid Table 1 Light Accent 3" w:uiPriority="46"/>
+    <w:lsdException w:name="Grid Table 2 Accent 3" w:uiPriority="47"/>
+    <w:lsdException w:name="Grid Table 3 Accent 3" w:uiPriority="48"/>
+    <w:lsdException w:name="Grid Table 4 Accent 3" w:uiPriority="49"/>
+    <w:lsdException w:name="Grid Table 5 Dark Accent 3" w:uiPriority="50"/>
+    <w:lsdException w:name="Grid Table 6 Colorful Accent 3" w:uiPriority="51"/>
+    <w:lsdException w:name="Grid Table 7 Colorful Accent 3" w:uiPriority="52"/>
+    <w:lsdException w:name="Grid Table 1 Light Accent 4" w:uiPriority="46"/>
+    <w:lsdException w:name="Grid Table 2 Accent 4" w:uiPriority="47"/>
+    <w:lsdException w:name="Grid Table 3 Accent 4" w:uiPriority="48"/>
+    <w:lsdException w:name="Grid Table 4 Accent 4" w:uiPriority="49"/>
+    <w:lsdException w:name="Grid Table 5 Dark Accent 4" w:uiPriority="50"/>
+    <w:lsdException w:name="Grid Table 6 Colorful Accent 4" w:uiPriority="51"/>
+    <w:lsdException w:name="Grid Table 7 Colorful Accent 4" w:uiPriority="52"/>
+    <w:lsdException w:name="Grid Table 1 Light Accent 5" w:uiPriority="46"/>
+    <w:lsdException w:name="Grid Table 2 Accent 5" w:uiPriority="47"/>
+    <w:lsdException w:name="Grid Table 3 Accent 5" w:uiPriority="48"/>
+    <w:lsdException w:name="Grid Table 4 Accent 5" w:uiPriority="49"/>
+    <w:lsdException w:name="Grid Table 5 Dark Accent 5" w:uiPriority="50"/>
+    <w:lsdException w:name="Grid Table 6 Colorful Accent 5" w:uiPriority="51"/>
+    <w:lsdException w:name="Grid Table 7 Colorful Accent 5" w:uiPriority="52"/>
+    <w:lsdException w:name="Grid Table 1 Light Accent 6" w:uiPriority="46"/>
+    <w:lsdException w:name="Grid Table 2 Accent 6" w:uiPriority="47"/>
+    <w:lsdException w:name="Grid Table 3 Accent 6" w:uiPriority="48"/>
+    <w:lsdException w:name="Grid Table 4 Accent 6" w:uiPriority="49"/>
+    <w:lsdException w:name="Grid Table 5 Dark Accent 6" w:uiPriority="50"/>
+    <w:lsdException w:name="Grid Table 6 Colorful Accent 6" w:uiPriority="51"/>
+    <w:lsdException w:name="Grid Table 7 Colorful Accent 6" w:uiPriority="52"/>
+    <w:lsdException w:name="List Table 1 Light" w:uiPriority="46"/>
+    <w:lsdException w:name="List Table 2" w:uiPriority="47"/>
+    <w:lsdException w:name="List Table 3" w:uiPriority="48"/>
+    <w:lsdException w:name="List Table 4" w:uiPriority="49"/>
+    <w:lsdException w:name="List Table 5 Dark" w:uiPriority="50"/>
+    <w:lsdException w:name="List Table 6 Colorful" w:uiPriority="51"/>
+    <w:lsdException w:name="List Table 7 Colorful" w:uiPriority="52"/>
+    <w:lsdException w:name="List Table 1 Light Accent 1" w:uiPriority="46"/>
+    <w:lsdException w:name="List Table 2 Accent 1" w:uiPriority="47"/>
+    <w:lsdException w:name="List Table 3 Accent 1" w:uiPriority="48"/>
+    <w:lsdException w:name="List Table 4 Accent 1" w:uiPriority="49"/>
+    <w:lsdException w:name="List Table 5 Dark Accent 1" w:uiPriority="50"/>
+    <w:lsdException w:name="List Table 6 Colorful Accent 1" w:uiPriority="51"/>
+    <w:lsdException w:name="List Table 7 Colorful Accent 1" w:uiPriority="52"/>
+    <w:lsdException w:name="List Table 1 Light Accent 2" w:uiPriority="46"/>
+    <w:lsdException w:name="List Table 2 Accent 2" w:uiPriority="47"/>
+    <w:lsdException w:name="List Table 3 Accent 2" w:uiPriority="48"/>
+    <w:lsdException w:name="List Table 4 Accent 2" w:uiPriority="49"/>
+    <w:lsdException w:name="List Table 5 Dark Accent 2" w:uiPriority="50"/>
+    <w:lsdException w:name="List Table 6 Colorful Accent 2" w:uiPriority="51"/>
+    <w:lsdException w:name="List Table 7 Colorful Accent 2" w:uiPriority="52"/>
+    <w:lsdException w:name="List Table 1 Light Accent 3" w:uiPriority="46"/>
+    <w:lsdException w:name="List Table 2 Accent 3" w:uiPriority="47"/>
+    <w:lsdException w:name="List Table 3 Accent 3" w:uiPriority="48"/>
+    <w:lsdException w:name="List Table 4 Accent 3" w:uiPriority="49"/>
+    <w:lsdException w:name="List Table 5 Dark Accent 3" w:uiPriority="50"/>
+    <w:lsdException w:name="List Table 6 Colorful Accent 3" w:uiPriority="51"/>
+    <w:lsdException w:name="List Table 7 Colorful Accent 3" w:uiPriority="52"/>
+    <w:lsdException w:name="List Table 1 Light Accent 4" w:uiPriority="46"/>
+    <w:lsdException w:name="List Table 2 Accent 4" w:uiPriority="47"/>
+    <w:lsdException w:name="List Table 3 Accent 4" w:uiPriority="48"/>
+    <w:lsdException w:name="List Table 4 Accent 4" w:uiPriority="49"/>
+    <w:lsdException w:name="List Table 5 Dark Accent 4" w:uiPriority="50"/>
+    <w:lsdException w:name="List Table 6 Colorful Accent 4" w:uiPriority="51"/>
+    <w:lsdException w:name="List Table 7 Colorful Accent 4" w:uiPriority="52"/>
+    <w:lsdException w:name="List Table 1 Light Accent 5" w:uiPriority="46"/>
+    <w:lsdException w:name="List Table 2 Accent 5" w:uiPriority="47"/>
+    <w:lsdException w:name="List Table 3 Accent 5" w:uiPriority="48"/>
+    <w:lsdException w:name="List Table 4 Accent 5" w:uiPriority="49"/>
+    <w:lsdException w:name="List Table 5 Dark Accent 5" w:uiPriority="50"/>
+    <w:lsdException w:name="List Table 6 Colorful Accent 5" w:uiPriority="51"/>
+    <w:lsdException w:name="List Table 7 Colorful Accent 5" w:uiPriority="52"/>
+    <w:lsdException w:name="List Table 1 Light Accent 6" w:uiPriority="46"/>
+    <w:lsdException w:name="List Table 2 Accent 6" w:uiPriority="47"/>
+    <w:lsdException w:name="List Table 3 Accent 6" w:uiPriority="48"/>
+    <w:lsdException w:name="List Table 4 Accent 6" w:uiPriority="49"/>
+    <w:lsdException w:name="List Table 5 Dark Accent 6" w:uiPriority="50"/>
+    <w:lsdException w:name="List Table 6 Colorful Accent 6" w:uiPriority="51"/>
+    <w:lsdException w:name="List Table 7 Colorful Accent 6" w:uiPriority="52"/>
+    <w:lsdException w:name="Mention" w:semiHidden="1" w:uiPriority="99" w:unhideWhenUsed="1"/>
+    <w:lsdException w:name="Smart Hyperlink" w:semiHidden="1" w:uiPriority="99" w:unhideWhenUsed="1"/>
+    <w:lsdException w:name="Hashtag" w:semiHidden="1" w:uiPriority="99" w:unhideWhenUsed="1"/>
+    <w:lsdException w:name="Unresolved Mention" w:semiHidden="1" w:uiPriority="99" w:unhideWhenUsed="1"/>
   </w:latentStyles>
   <w:style w:type="paragraph" w:default="1" w:styleId="Normal">
     <w:name w:val="Normal"/>
@@ -1956,7 +2806,6 @@
     <w:uiPriority w:val="99"/>
     <w:semiHidden/>
     <w:unhideWhenUsed/>
-    <w:qFormat/>
     <w:tblPr>
       <w:tblInd w:w="0" w:type="dxa"/>
       <w:tblCellMar>
@@ -1978,7 +2827,6 @@
     <w:basedOn w:val="Tablanormal"/>
     <w:rsid w:val="00B53680"/>
     <w:tblPr>
-      <w:tblInd w:w="0" w:type="dxa"/>
       <w:tblBorders>
         <w:top w:val="single" w:sz="4" w:space="0" w:color="auto"/>
         <w:left w:val="single" w:sz="4" w:space="0" w:color="auto"/>
@@ -1987,12 +2835,6 @@
         <w:insideH w:val="single" w:sz="4" w:space="0" w:color="auto"/>
         <w:insideV w:val="single" w:sz="4" w:space="0" w:color="auto"/>
       </w:tblBorders>
-      <w:tblCellMar>
-        <w:top w:w="0" w:type="dxa"/>
-        <w:left w:w="108" w:type="dxa"/>
-        <w:bottom w:w="0" w:type="dxa"/>
-        <w:right w:w="108" w:type="dxa"/>
-      </w:tblCellMar>
     </w:tblPr>
   </w:style>
   <w:style w:type="paragraph" w:styleId="Piedepgina">
